--- a/Saba-API.docx
+++ b/Saba-API.docx
@@ -299,6 +299,7 @@
         <w:t>WaterNo</w:t>
       </w:r>
       <w:proofErr w:type="spellEnd"/>
+      <w:proofErr w:type="gramStart"/>
       <w:r>
         <w:rPr>
           <w:rFonts w:ascii="IRANSans" w:hAnsi="IRANSans" w:cs="IRANSans"/>
@@ -306,6 +307,7 @@
         <w:t>},{</w:t>
       </w:r>
       <w:proofErr w:type="spellStart"/>
+      <w:proofErr w:type="gramEnd"/>
       <w:r>
         <w:rPr>
           <w:rFonts w:ascii="IRANSans" w:hAnsi="IRANSans" w:cs="IRANSans"/>
@@ -423,6 +425,7 @@
         <w:tc>
           <w:tcPr>
             <w:tcW w:w="0" w:type="auto"/>
+            <w:vAlign w:val="center"/>
           </w:tcPr>
           <w:p>
             <w:pPr>
@@ -460,6 +463,7 @@
         <w:tc>
           <w:tcPr>
             <w:tcW w:w="780" w:type="dxa"/>
+            <w:vAlign w:val="center"/>
           </w:tcPr>
           <w:p>
             <w:pPr>
@@ -509,6 +513,7 @@
         <w:tc>
           <w:tcPr>
             <w:tcW w:w="0" w:type="auto"/>
+            <w:vAlign w:val="center"/>
           </w:tcPr>
           <w:p>
             <w:pPr>
@@ -548,6 +553,7 @@
         <w:tc>
           <w:tcPr>
             <w:tcW w:w="780" w:type="dxa"/>
+            <w:vAlign w:val="center"/>
           </w:tcPr>
           <w:p>
             <w:pPr>
@@ -600,6 +606,7 @@
         <w:tc>
           <w:tcPr>
             <w:tcW w:w="0" w:type="auto"/>
+            <w:vAlign w:val="center"/>
           </w:tcPr>
           <w:p>
             <w:pPr>
@@ -648,6 +655,7 @@
         <w:tc>
           <w:tcPr>
             <w:tcW w:w="780" w:type="dxa"/>
+            <w:vAlign w:val="center"/>
           </w:tcPr>
           <w:p>
             <w:pPr>
@@ -698,6 +706,7 @@
         <w:tc>
           <w:tcPr>
             <w:tcW w:w="0" w:type="auto"/>
+            <w:vAlign w:val="center"/>
           </w:tcPr>
           <w:p>
             <w:pPr>
@@ -745,6 +754,7 @@
         <w:tc>
           <w:tcPr>
             <w:tcW w:w="780" w:type="dxa"/>
+            <w:vAlign w:val="center"/>
           </w:tcPr>
           <w:p>
             <w:pPr>
@@ -795,6 +805,7 @@
         <w:tc>
           <w:tcPr>
             <w:tcW w:w="0" w:type="auto"/>
+            <w:vAlign w:val="center"/>
           </w:tcPr>
           <w:p>
             <w:pPr>
@@ -842,6 +853,7 @@
         <w:tc>
           <w:tcPr>
             <w:tcW w:w="780" w:type="dxa"/>
+            <w:vAlign w:val="center"/>
           </w:tcPr>
           <w:p>
             <w:pPr>
@@ -892,6 +904,7 @@
         <w:tc>
           <w:tcPr>
             <w:tcW w:w="0" w:type="auto"/>
+            <w:vAlign w:val="center"/>
           </w:tcPr>
           <w:p>
             <w:pPr>
@@ -937,6 +950,7 @@
         <w:tc>
           <w:tcPr>
             <w:tcW w:w="780" w:type="dxa"/>
+            <w:vAlign w:val="center"/>
           </w:tcPr>
           <w:p>
             <w:pPr>
@@ -987,6 +1001,7 @@
         <w:tc>
           <w:tcPr>
             <w:tcW w:w="0" w:type="auto"/>
+            <w:vAlign w:val="center"/>
           </w:tcPr>
           <w:p>
             <w:pPr>
@@ -1032,6 +1047,7 @@
         <w:tc>
           <w:tcPr>
             <w:tcW w:w="780" w:type="dxa"/>
+            <w:vAlign w:val="center"/>
           </w:tcPr>
           <w:p>
             <w:pPr>
@@ -1048,16 +1064,6 @@
               </w:rPr>
               <w:t>Int</w:t>
             </w:r>
-          </w:p>
-          <w:p>
-            <w:pPr>
-              <w:bidi w:val="0"/>
-              <w:spacing w:after="0" w:line="240" w:lineRule="auto"/>
-              <w:jc w:val="center"/>
-              <w:rPr>
-                <w:rFonts w:ascii="IRANSans" w:eastAsia="Times New Roman" w:hAnsi="IRANSans" w:cs="IRANSans"/>
-              </w:rPr>
-            </w:pPr>
           </w:p>
         </w:tc>
         <w:tc>
@@ -1191,6 +1197,7 @@
         <w:t>WaterNo</w:t>
       </w:r>
       <w:proofErr w:type="spellEnd"/>
+      <w:proofErr w:type="gramStart"/>
       <w:r>
         <w:rPr>
           <w:rFonts w:ascii="IRANSans" w:hAnsi="IRANSans" w:cs="IRANSans"/>
@@ -1204,6 +1211,7 @@
         <w:t>,{</w:t>
       </w:r>
       <w:proofErr w:type="spellStart"/>
+      <w:proofErr w:type="gramEnd"/>
       <w:r>
         <w:rPr>
           <w:rFonts w:ascii="IRANSans" w:hAnsi="IRANSans" w:cs="IRANSans"/>
@@ -1350,6 +1358,7 @@
         <w:t>WaterNo</w:t>
       </w:r>
       <w:proofErr w:type="spellEnd"/>
+      <w:proofErr w:type="gramStart"/>
       <w:r>
         <w:rPr>
           <w:rFonts w:ascii="IRANSans" w:hAnsi="IRANSans" w:cs="IRANSans"/>
@@ -1363,6 +1372,7 @@
         <w:t>,{</w:t>
       </w:r>
       <w:proofErr w:type="spellStart"/>
+      <w:proofErr w:type="gramEnd"/>
       <w:r>
         <w:rPr>
           <w:rFonts w:ascii="IRANSans" w:hAnsi="IRANSans" w:cs="IRANSans"/>
@@ -2218,17 +2228,6 @@
               <w:t>Int</w:t>
             </w:r>
           </w:p>
-          <w:p>
-            <w:pPr>
-              <w:spacing w:after="0" w:line="240" w:lineRule="auto"/>
-              <w:jc w:val="center"/>
-              <w:rPr>
-                <w:rFonts w:ascii="IRANSans" w:eastAsia="Times New Roman" w:hAnsi="IRANSans" w:cs="IRANSans"/>
-                <w:sz w:val="24"/>
-                <w:szCs w:val="24"/>
-              </w:rPr>
-            </w:pPr>
-          </w:p>
         </w:tc>
         <w:tc>
           <w:tcPr>
@@ -2281,12 +2280,14 @@
         <w:pStyle w:val="Heading2"/>
         <w:rPr>
           <w:rFonts w:ascii="IRANSans" w:hAnsi="IRANSans" w:cs="IRANSans"/>
+          <w:color w:val="FF0000"/>
           <w:rtl/>
         </w:rPr>
       </w:pPr>
       <w:r>
         <w:rPr>
           <w:rFonts w:ascii="IRANSans" w:hAnsi="IRANSans" w:cs="IRANSans"/>
+          <w:color w:val="FF0000"/>
           <w:rtl/>
         </w:rPr>
         <w:t>گزارش تعریف شارژ جدید در صبا:</w:t>
@@ -2317,13 +2318,27 @@
         <w:rPr>
           <w:rFonts w:ascii="IRANSans" w:hAnsi="IRANSans" w:cs="IRANSans"/>
         </w:rPr>
-        <w:t>…/api/ReportUsedCredit/{WaterNo}</w:t>
-      </w:r>
-      <w:r>
-        <w:rPr>
-          <w:rFonts w:ascii="IRANSans" w:hAnsi="IRANSans" w:cs="IRANSans"/>
-        </w:rPr>
-        <w:t>,{cityCode}</w:t>
+        <w:t>…/api/ReportUsedCredit/{WaterNo</w:t>
+      </w:r>
+      <w:proofErr w:type="gramStart"/>
+      <w:r>
+        <w:rPr>
+          <w:rFonts w:ascii="IRANSans" w:hAnsi="IRANSans" w:cs="IRANSans"/>
+        </w:rPr>
+        <w:t>}</w:t>
+      </w:r>
+      <w:r>
+        <w:rPr>
+          <w:rFonts w:ascii="IRANSans" w:hAnsi="IRANSans" w:cs="IRANSans"/>
+        </w:rPr>
+        <w:t>,{</w:t>
+      </w:r>
+      <w:proofErr w:type="gramEnd"/>
+      <w:r>
+        <w:rPr>
+          <w:rFonts w:ascii="IRANSans" w:hAnsi="IRANSans" w:cs="IRANSans"/>
+        </w:rPr>
+        <w:t>cityCode}</w:t>
       </w:r>
       <w:r>
         <w:rPr>
@@ -2346,12 +2361,14 @@
         </w:rPr>
         <w:t xml:space="preserve"> </w:t>
       </w:r>
+      <w:proofErr w:type="spellStart"/>
       <w:r>
         <w:rPr>
           <w:rFonts w:ascii="IRANSans" w:hAnsi="IRANSans" w:cs="IRANSans"/>
         </w:rPr>
         <w:t>CreditType</w:t>
       </w:r>
+      <w:proofErr w:type="spellEnd"/>
       <w:r>
         <w:rPr>
           <w:rFonts w:ascii="IRANSans" w:hAnsi="IRANSans" w:cs="IRANSans" w:hint="cs"/>
@@ -2443,29 +2460,30 @@
             <w:pPr>
               <w:spacing w:after="0" w:line="240" w:lineRule="auto"/>
               <w:rPr>
+                <w:rFonts w:ascii="IRANSans" w:eastAsia="Times New Roman" w:hAnsi="IRANSans" w:cs="IRANSans"/>
+                <w:sz w:val="24"/>
+                <w:szCs w:val="24"/>
+              </w:rPr>
+            </w:pPr>
+            <w:r>
+              <w:rPr>
+                <w:rFonts w:ascii="IRANSans" w:eastAsia="Times New Roman" w:hAnsi="IRANSans" w:cs="IRANSans"/>
+                <w:sz w:val="24"/>
+                <w:szCs w:val="24"/>
+                <w:rtl/>
+              </w:rPr>
+              <w:t>شارژ سالیانه</w:t>
+            </w:r>
+            <w:r>
+              <w:rPr>
                 <w:rFonts w:ascii="IRANSans" w:eastAsia="Times New Roman" w:hAnsi="IRANSans" w:cs="IRANSans" w:hint="cs"/>
                 <w:sz w:val="24"/>
                 <w:szCs w:val="24"/>
-              </w:rPr>
-            </w:pPr>
-            <w:r>
-              <w:rPr>
-                <w:rFonts w:ascii="IRANSans" w:eastAsia="Times New Roman" w:hAnsi="IRANSans" w:cs="IRANSans"/>
-                <w:sz w:val="24"/>
-                <w:szCs w:val="24"/>
                 <w:rtl/>
               </w:rPr>
-              <w:t>شارژ سالیانه</w:t>
-            </w:r>
-            <w:r>
-              <w:rPr>
-                <w:rFonts w:ascii="IRANSans" w:eastAsia="Times New Roman" w:hAnsi="IRANSans" w:cs="IRANSans" w:hint="cs"/>
-                <w:sz w:val="24"/>
-                <w:szCs w:val="24"/>
-                <w:rtl/>
-              </w:rPr>
               <w:t xml:space="preserve"> (</w:t>
             </w:r>
+            <w:proofErr w:type="spellStart"/>
             <w:r>
               <w:rPr>
                 <w:rFonts w:ascii="IRANSans" w:eastAsia="Times New Roman" w:hAnsi="IRANSans" w:cs="IRANSans"/>
@@ -2474,6 +2492,7 @@
               </w:rPr>
               <w:t>i</w:t>
             </w:r>
+            <w:proofErr w:type="spellEnd"/>
             <w:r>
               <w:rPr>
                 <w:rFonts w:ascii="IRANSans" w:eastAsia="Times New Roman" w:hAnsi="IRANSans" w:cs="IRANSans" w:hint="cs"/>
@@ -2542,11 +2561,6 @@
           <w:p>
             <w:pPr>
               <w:spacing w:after="0" w:line="240" w:lineRule="auto"/>
-              <w:rPr>
-                <w:rFonts w:ascii="IRANSans" w:eastAsia="Times New Roman" w:hAnsi="IRANSans" w:cs="IRANSans"/>
-                <w:sz w:val="24"/>
-                <w:szCs w:val="24"/>
-              </w:rPr>
             </w:pPr>
             <w:r>
               <w:rPr>
@@ -2582,6 +2596,14 @@
                 <w:rtl/>
               </w:rPr>
               <w:t>)</w:t>
+            </w:r>
+            <w:r>
+              <w:rPr>
+                <w:rFonts w:ascii="IRANSans" w:eastAsia="Times New Roman" w:hAnsi="IRANSans" w:cs="IRANSans"/>
+                <w:sz w:val="24"/>
+                <w:szCs w:val="24"/>
+              </w:rPr>
+              <w:t xml:space="preserve"> </w:t>
             </w:r>
           </w:p>
         </w:tc>
@@ -2626,7 +2648,7 @@
             <w:pPr>
               <w:spacing w:after="0" w:line="240" w:lineRule="auto"/>
               <w:rPr>
-                <w:rFonts w:ascii="IRANSans" w:eastAsia="Times New Roman" w:hAnsi="IRANSans" w:cs="IRANSans" w:hint="cs"/>
+                <w:rFonts w:ascii="IRANSans" w:eastAsia="Times New Roman" w:hAnsi="IRANSans" w:cs="IRANSans"/>
                 <w:sz w:val="24"/>
                 <w:szCs w:val="24"/>
                 <w:rtl/>
@@ -2710,7 +2732,7 @@
             <w:pPr>
               <w:spacing w:after="0" w:line="240" w:lineRule="auto"/>
               <w:rPr>
-                <w:rFonts w:ascii="IRANSans" w:eastAsia="Times New Roman" w:hAnsi="IRANSans" w:cs="IRANSans" w:hint="cs"/>
+                <w:rFonts w:ascii="IRANSans" w:eastAsia="Times New Roman" w:hAnsi="IRANSans" w:cs="IRANSans"/>
                 <w:sz w:val="24"/>
                 <w:szCs w:val="24"/>
                 <w:rtl/>
@@ -2960,7 +2982,7 @@
             <w:pPr>
               <w:spacing w:after="0" w:line="240" w:lineRule="auto"/>
               <w:rPr>
-                <w:rFonts w:ascii="IRANSans" w:eastAsia="Times New Roman" w:hAnsi="IRANSans" w:cs="IRANSans" w:hint="cs"/>
+                <w:rFonts w:ascii="IRANSans" w:eastAsia="Times New Roman" w:hAnsi="IRANSans" w:cs="IRANSans"/>
                 <w:sz w:val="24"/>
                 <w:szCs w:val="24"/>
               </w:rPr>
@@ -3079,6 +3101,7 @@
         <w:t>WaterNo</w:t>
       </w:r>
       <w:proofErr w:type="spellEnd"/>
+      <w:proofErr w:type="gramStart"/>
       <w:r>
         <w:rPr>
           <w:rFonts w:ascii="IRANSans" w:hAnsi="IRANSans" w:cs="IRANSans"/>
@@ -3092,6 +3115,7 @@
         <w:t>,{</w:t>
       </w:r>
       <w:proofErr w:type="spellStart"/>
+      <w:proofErr w:type="gramEnd"/>
       <w:r>
         <w:rPr>
           <w:rFonts w:ascii="IRANSans" w:hAnsi="IRANSans" w:cs="IRANSans"/>
@@ -3842,6 +3866,7 @@
         <w:t>WaterNo</w:t>
       </w:r>
       <w:proofErr w:type="spellEnd"/>
+      <w:proofErr w:type="gramStart"/>
       <w:r>
         <w:rPr>
           <w:rFonts w:ascii="IRANSans" w:hAnsi="IRANSans" w:cs="IRANSans"/>
@@ -3855,6 +3880,7 @@
         <w:t>,{</w:t>
       </w:r>
       <w:proofErr w:type="spellStart"/>
+      <w:proofErr w:type="gramEnd"/>
       <w:r>
         <w:rPr>
           <w:rFonts w:ascii="IRANSans" w:hAnsi="IRANSans" w:cs="IRANSans"/>
@@ -4124,6 +4150,7 @@
     <w:lsdException w:name="HTML Sample" w:semiHidden="1" w:unhideWhenUsed="1"/>
     <w:lsdException w:name="HTML Typewriter" w:semiHidden="1" w:unhideWhenUsed="1"/>
     <w:lsdException w:name="HTML Variable" w:semiHidden="1" w:unhideWhenUsed="1"/>
+    <w:lsdException w:name="Normal Table" w:semiHidden="1" w:unhideWhenUsed="1"/>
     <w:lsdException w:name="annotation subject" w:semiHidden="1" w:unhideWhenUsed="1"/>
     <w:lsdException w:name="No List" w:semiHidden="1" w:unhideWhenUsed="1"/>
     <w:lsdException w:name="Outline List 1" w:semiHidden="1" w:unhideWhenUsed="1"/>
@@ -4166,8 +4193,11 @@
     <w:lsdException w:name="Table Contemporary" w:semiHidden="1" w:unhideWhenUsed="1"/>
     <w:lsdException w:name="Table Elegant" w:semiHidden="1" w:unhideWhenUsed="1"/>
     <w:lsdException w:name="Table Professional" w:semiHidden="1" w:unhideWhenUsed="1"/>
+    <w:lsdException w:name="Table Subtle 1" w:semiHidden="1" w:unhideWhenUsed="1"/>
     <w:lsdException w:name="Table Subtle 2" w:semiHidden="1" w:unhideWhenUsed="1"/>
     <w:lsdException w:name="Table Web 1" w:semiHidden="1" w:unhideWhenUsed="1"/>
+    <w:lsdException w:name="Table Web 2" w:semiHidden="1" w:unhideWhenUsed="1"/>
+    <w:lsdException w:name="Table Web 3" w:semiHidden="1" w:unhideWhenUsed="1"/>
     <w:lsdException w:name="Balloon Text" w:semiHidden="1" w:unhideWhenUsed="1"/>
     <w:lsdException w:name="Table Grid" w:uiPriority="39"/>
     <w:lsdException w:name="Table Theme" w:semiHidden="1" w:unhideWhenUsed="1"/>

--- a/Saba-API.docx
+++ b/Saba-API.docx
@@ -102,14 +102,12 @@
         </w:rPr>
         <w:t>(</w:t>
       </w:r>
-      <w:proofErr w:type="spellStart"/>
       <w:r>
         <w:rPr>
           <w:rFonts w:ascii="IRANSans" w:hAnsi="IRANSans" w:cs="IRANSans"/>
         </w:rPr>
         <w:t>WaterNo</w:t>
       </w:r>
-      <w:proofErr w:type="spellEnd"/>
       <w:r>
         <w:rPr>
           <w:rFonts w:ascii="IRANSans" w:hAnsi="IRANSans" w:cs="IRANSans"/>
@@ -144,14 +142,12 @@
         </w:rPr>
         <w:t xml:space="preserve"> و  و کد شهر(</w:t>
       </w:r>
-      <w:proofErr w:type="spellStart"/>
       <w:r>
         <w:rPr>
           <w:rFonts w:ascii="IRANSans" w:hAnsi="IRANSans" w:cs="IRANSans"/>
         </w:rPr>
         <w:t>cityCode</w:t>
       </w:r>
-      <w:proofErr w:type="spellEnd"/>
       <w:r>
         <w:rPr>
           <w:rFonts w:ascii="IRANSans" w:hAnsi="IRANSans" w:cs="IRANSans"/>
@@ -275,51 +271,7 @@
         <w:rPr>
           <w:rFonts w:ascii="IRANSans" w:hAnsi="IRANSans" w:cs="IRANSans"/>
         </w:rPr>
-        <w:t>…/api/</w:t>
-      </w:r>
-      <w:proofErr w:type="spellStart"/>
-      <w:r>
-        <w:rPr>
-          <w:rFonts w:ascii="IRANSans" w:hAnsi="IRANSans" w:cs="IRANSans"/>
-        </w:rPr>
-        <w:t>GetCustomerCreditStatus</w:t>
-      </w:r>
-      <w:proofErr w:type="spellEnd"/>
-      <w:r>
-        <w:rPr>
-          <w:rFonts w:ascii="IRANSans" w:hAnsi="IRANSans" w:cs="IRANSans"/>
-        </w:rPr>
-        <w:t>/{</w:t>
-      </w:r>
-      <w:proofErr w:type="spellStart"/>
-      <w:r>
-        <w:rPr>
-          <w:rFonts w:ascii="IRANSans" w:hAnsi="IRANSans" w:cs="IRANSans"/>
-        </w:rPr>
-        <w:t>WaterNo</w:t>
-      </w:r>
-      <w:proofErr w:type="spellEnd"/>
-      <w:proofErr w:type="gramStart"/>
-      <w:r>
-        <w:rPr>
-          <w:rFonts w:ascii="IRANSans" w:hAnsi="IRANSans" w:cs="IRANSans"/>
-        </w:rPr>
-        <w:t>},{</w:t>
-      </w:r>
-      <w:proofErr w:type="spellStart"/>
-      <w:proofErr w:type="gramEnd"/>
-      <w:r>
-        <w:rPr>
-          <w:rFonts w:ascii="IRANSans" w:hAnsi="IRANSans" w:cs="IRANSans"/>
-        </w:rPr>
-        <w:t>cityCode</w:t>
-      </w:r>
-      <w:proofErr w:type="spellEnd"/>
-      <w:r>
-        <w:rPr>
-          <w:rFonts w:ascii="IRANSans" w:hAnsi="IRANSans" w:cs="IRANSans"/>
-        </w:rPr>
-        <w:t>}</w:t>
+        <w:t>…/api/GetCustomerCreditStatus/{WaterNo},{cityCode}</w:t>
       </w:r>
     </w:p>
     <w:p>
@@ -333,21 +285,7 @@
         <w:rPr>
           <w:rFonts w:ascii="IRANSans" w:hAnsi="IRANSans" w:cs="IRANSans"/>
         </w:rPr>
-        <w:t>…/api/</w:t>
-      </w:r>
-      <w:proofErr w:type="spellStart"/>
-      <w:r>
-        <w:rPr>
-          <w:rFonts w:ascii="IRANSans" w:hAnsi="IRANSans" w:cs="IRANSans"/>
-        </w:rPr>
-        <w:t>GetCustomerCreditStatus</w:t>
-      </w:r>
-      <w:proofErr w:type="spellEnd"/>
-      <w:r>
-        <w:rPr>
-          <w:rFonts w:ascii="IRANSans" w:hAnsi="IRANSans" w:cs="IRANSans"/>
-        </w:rPr>
-        <w:t>/100213,150</w:t>
+        <w:t>…/api/GetCustomerCreditStatus/100213,150</w:t>
       </w:r>
     </w:p>
     <w:p>
@@ -564,14 +502,12 @@
                 <w:rFonts w:ascii="IRANSans" w:eastAsia="Times New Roman" w:hAnsi="IRANSans" w:cs="IRANSans"/>
               </w:rPr>
             </w:pPr>
-            <w:proofErr w:type="spellStart"/>
             <w:r>
               <w:rPr>
                 <w:rFonts w:ascii="IRANSans" w:eastAsia="Times New Roman" w:hAnsi="IRANSans" w:cs="IRANSans"/>
               </w:rPr>
               <w:t>Dcimal</w:t>
             </w:r>
-            <w:proofErr w:type="spellEnd"/>
           </w:p>
         </w:tc>
         <w:tc>
@@ -642,14 +578,12 @@
                 <w:rFonts w:ascii="IRANSans" w:eastAsia="Times New Roman" w:hAnsi="IRANSans" w:cs="IRANSans"/>
               </w:rPr>
             </w:pPr>
-            <w:proofErr w:type="spellStart"/>
             <w:r>
               <w:rPr>
                 <w:rFonts w:ascii="IRANSans" w:eastAsia="Times New Roman" w:hAnsi="IRANSans" w:cs="IRANSans"/>
               </w:rPr>
               <w:t>WaterNo</w:t>
             </w:r>
-            <w:proofErr w:type="spellEnd"/>
           </w:p>
         </w:tc>
         <w:tc>
@@ -741,14 +675,12 @@
                 <w:rFonts w:ascii="IRANSans" w:eastAsia="Times New Roman" w:hAnsi="IRANSans" w:cs="IRANSans"/>
               </w:rPr>
             </w:pPr>
-            <w:proofErr w:type="spellStart"/>
             <w:r>
               <w:rPr>
                 <w:rFonts w:ascii="IRANSans" w:eastAsia="Times New Roman" w:hAnsi="IRANSans" w:cs="IRANSans"/>
               </w:rPr>
               <w:t>CreditStartDate</w:t>
             </w:r>
-            <w:proofErr w:type="spellEnd"/>
           </w:p>
         </w:tc>
         <w:tc>
@@ -840,14 +772,12 @@
                 <w:rFonts w:ascii="IRANSans" w:eastAsia="Times New Roman" w:hAnsi="IRANSans" w:cs="IRANSans"/>
               </w:rPr>
             </w:pPr>
-            <w:proofErr w:type="spellStart"/>
             <w:r>
               <w:rPr>
                 <w:rFonts w:ascii="IRANSans" w:eastAsia="Times New Roman" w:hAnsi="IRANSans" w:cs="IRANSans"/>
               </w:rPr>
               <w:t>CreditEndDate</w:t>
             </w:r>
-            <w:proofErr w:type="spellEnd"/>
           </w:p>
         </w:tc>
         <w:tc>
@@ -1173,57 +1103,13 @@
         <w:rPr>
           <w:rFonts w:ascii="IRANSans" w:hAnsi="IRANSans" w:cs="IRANSans"/>
         </w:rPr>
-        <w:t>…/api/</w:t>
-      </w:r>
-      <w:proofErr w:type="spellStart"/>
-      <w:r>
-        <w:rPr>
-          <w:rFonts w:ascii="IRANSans" w:hAnsi="IRANSans" w:cs="IRANSans"/>
-        </w:rPr>
-        <w:t>ReportCurrentCredit</w:t>
-      </w:r>
-      <w:proofErr w:type="spellEnd"/>
-      <w:r>
-        <w:rPr>
-          <w:rFonts w:ascii="IRANSans" w:hAnsi="IRANSans" w:cs="IRANSans"/>
-        </w:rPr>
-        <w:t>/{</w:t>
-      </w:r>
-      <w:proofErr w:type="spellStart"/>
-      <w:r>
-        <w:rPr>
-          <w:rFonts w:ascii="IRANSans" w:hAnsi="IRANSans" w:cs="IRANSans"/>
-        </w:rPr>
-        <w:t>WaterNo</w:t>
-      </w:r>
-      <w:proofErr w:type="spellEnd"/>
-      <w:proofErr w:type="gramStart"/>
-      <w:r>
-        <w:rPr>
-          <w:rFonts w:ascii="IRANSans" w:hAnsi="IRANSans" w:cs="IRANSans"/>
-        </w:rPr>
-        <w:t>}</w:t>
-      </w:r>
-      <w:r>
-        <w:rPr>
-          <w:rFonts w:ascii="IRANSans" w:hAnsi="IRANSans" w:cs="IRANSans"/>
-        </w:rPr>
-        <w:t>,{</w:t>
-      </w:r>
-      <w:proofErr w:type="spellStart"/>
-      <w:proofErr w:type="gramEnd"/>
-      <w:r>
-        <w:rPr>
-          <w:rFonts w:ascii="IRANSans" w:hAnsi="IRANSans" w:cs="IRANSans"/>
-        </w:rPr>
-        <w:t>cityCode</w:t>
-      </w:r>
-      <w:proofErr w:type="spellEnd"/>
-      <w:r>
-        <w:rPr>
-          <w:rFonts w:ascii="IRANSans" w:hAnsi="IRANSans" w:cs="IRANSans"/>
-        </w:rPr>
-        <w:t>}</w:t>
+        <w:t>…/api/ReportCurrentCredit/{WaterNo}</w:t>
+      </w:r>
+      <w:r>
+        <w:rPr>
+          <w:rFonts w:ascii="IRANSans" w:hAnsi="IRANSans" w:cs="IRANSans"/>
+        </w:rPr>
+        <w:t>,{cityCode}</w:t>
       </w:r>
       <w:r>
         <w:rPr>
@@ -1257,18 +1143,8 @@
           <w:sz w:val="24"/>
           <w:szCs w:val="24"/>
         </w:rPr>
-        <w:t xml:space="preserve"> </w:t>
-      </w:r>
-      <w:proofErr w:type="spellStart"/>
-      <w:r>
-        <w:rPr>
-          <w:rFonts w:ascii="IRANSans" w:eastAsia="Times New Roman" w:hAnsi="IRANSans" w:cs="IRANSans"/>
-          <w:sz w:val="24"/>
-          <w:szCs w:val="24"/>
-        </w:rPr>
-        <w:t>CreditEndDate</w:t>
-      </w:r>
-      <w:proofErr w:type="spellEnd"/>
+        <w:t xml:space="preserve"> CreditEndDate</w:t>
+      </w:r>
       <w:r>
         <w:rPr>
           <w:rFonts w:ascii="IRANSans" w:hAnsi="IRANSans" w:cs="IRANSans"/>
@@ -1334,77 +1210,19 @@
         <w:rPr>
           <w:rFonts w:ascii="IRANSans" w:hAnsi="IRANSans" w:cs="IRANSans"/>
         </w:rPr>
-        <w:t>…/api/</w:t>
-      </w:r>
-      <w:proofErr w:type="spellStart"/>
-      <w:r>
-        <w:rPr>
-          <w:rFonts w:ascii="IRANSans" w:hAnsi="IRANSans" w:cs="IRANSans"/>
-        </w:rPr>
-        <w:t>ReportUsedCredit</w:t>
-      </w:r>
-      <w:proofErr w:type="spellEnd"/>
-      <w:r>
-        <w:rPr>
-          <w:rFonts w:ascii="IRANSans" w:hAnsi="IRANSans" w:cs="IRANSans"/>
-        </w:rPr>
-        <w:t>/{</w:t>
-      </w:r>
-      <w:proofErr w:type="spellStart"/>
-      <w:r>
-        <w:rPr>
-          <w:rFonts w:ascii="IRANSans" w:hAnsi="IRANSans" w:cs="IRANSans"/>
-        </w:rPr>
-        <w:t>WaterNo</w:t>
-      </w:r>
-      <w:proofErr w:type="spellEnd"/>
-      <w:proofErr w:type="gramStart"/>
-      <w:r>
-        <w:rPr>
-          <w:rFonts w:ascii="IRANSans" w:hAnsi="IRANSans" w:cs="IRANSans"/>
-        </w:rPr>
-        <w:t>}</w:t>
-      </w:r>
-      <w:r>
-        <w:rPr>
-          <w:rFonts w:ascii="IRANSans" w:hAnsi="IRANSans" w:cs="IRANSans"/>
-        </w:rPr>
-        <w:t>,{</w:t>
-      </w:r>
-      <w:proofErr w:type="spellStart"/>
-      <w:proofErr w:type="gramEnd"/>
-      <w:r>
-        <w:rPr>
-          <w:rFonts w:ascii="IRANSans" w:hAnsi="IRANSans" w:cs="IRANSans"/>
-        </w:rPr>
-        <w:t>cityCode</w:t>
-      </w:r>
-      <w:proofErr w:type="spellEnd"/>
-      <w:r>
-        <w:rPr>
-          <w:rFonts w:ascii="IRANSans" w:hAnsi="IRANSans" w:cs="IRANSans"/>
-        </w:rPr>
-        <w:t>}</w:t>
-      </w:r>
-      <w:r>
-        <w:rPr>
-          <w:rFonts w:ascii="IRANSans" w:hAnsi="IRANSans" w:cs="IRANSans"/>
-        </w:rPr>
-        <w:t>,{</w:t>
-      </w:r>
-      <w:proofErr w:type="spellStart"/>
-      <w:r>
-        <w:rPr>
-          <w:rFonts w:ascii="IRANSans" w:hAnsi="IRANSans" w:cs="IRANSans"/>
-        </w:rPr>
-        <w:t>reportUsedCredit</w:t>
-      </w:r>
-      <w:proofErr w:type="spellEnd"/>
-      <w:r>
-        <w:rPr>
-          <w:rFonts w:ascii="IRANSans" w:hAnsi="IRANSans" w:cs="IRANSans"/>
-        </w:rPr>
-        <w:t xml:space="preserve"> }</w:t>
+        <w:t>…/api/ReportUsedCredit/{WaterNo}</w:t>
+      </w:r>
+      <w:r>
+        <w:rPr>
+          <w:rFonts w:ascii="IRANSans" w:hAnsi="IRANSans" w:cs="IRANSans"/>
+        </w:rPr>
+        <w:t>,{cityCode}</w:t>
+      </w:r>
+      <w:r>
+        <w:rPr>
+          <w:rFonts w:ascii="IRANSans" w:hAnsi="IRANSans" w:cs="IRANSans"/>
+        </w:rPr>
+        <w:t>,{reportUsedCredit }</w:t>
       </w:r>
     </w:p>
     <w:p>
@@ -1443,14 +1261,12 @@
           <w:rtl/>
         </w:rPr>
       </w:pPr>
-      <w:proofErr w:type="spellStart"/>
       <w:r>
         <w:rPr>
           <w:rFonts w:ascii="IRANSans" w:hAnsi="IRANSans" w:cs="IRANSans"/>
         </w:rPr>
         <w:t>reportUsedCredit</w:t>
       </w:r>
-      <w:proofErr w:type="spellEnd"/>
       <w:r>
         <w:rPr>
           <w:rFonts w:ascii="IRANSans" w:hAnsi="IRANSans" w:cs="IRANSans"/>
@@ -1665,7 +1481,6 @@
                 <w:szCs w:val="24"/>
               </w:rPr>
             </w:pPr>
-            <w:proofErr w:type="spellStart"/>
             <w:r>
               <w:rPr>
                 <w:rFonts w:ascii="IRANSans" w:eastAsia="Times New Roman" w:hAnsi="IRANSans" w:cs="IRANSans"/>
@@ -1674,7 +1489,6 @@
               </w:rPr>
               <w:t>Dcimal</w:t>
             </w:r>
-            <w:proofErr w:type="spellEnd"/>
           </w:p>
         </w:tc>
         <w:tc>
@@ -1752,7 +1566,6 @@
                 <w:szCs w:val="24"/>
               </w:rPr>
             </w:pPr>
-            <w:proofErr w:type="spellStart"/>
             <w:r>
               <w:rPr>
                 <w:rFonts w:ascii="IRANSans" w:eastAsia="Times New Roman" w:hAnsi="IRANSans" w:cs="IRANSans"/>
@@ -1761,7 +1574,6 @@
               </w:rPr>
               <w:t>WaterNo</w:t>
             </w:r>
-            <w:proofErr w:type="spellEnd"/>
           </w:p>
         </w:tc>
         <w:tc>
@@ -1863,7 +1675,6 @@
                 <w:szCs w:val="24"/>
               </w:rPr>
             </w:pPr>
-            <w:proofErr w:type="spellStart"/>
             <w:r>
               <w:rPr>
                 <w:rFonts w:ascii="IRANSans" w:eastAsia="Times New Roman" w:hAnsi="IRANSans" w:cs="IRANSans"/>
@@ -1872,7 +1683,6 @@
               </w:rPr>
               <w:t>CreditStartDate</w:t>
             </w:r>
-            <w:proofErr w:type="spellEnd"/>
           </w:p>
         </w:tc>
         <w:tc>
@@ -1974,7 +1784,6 @@
                 <w:szCs w:val="24"/>
               </w:rPr>
             </w:pPr>
-            <w:proofErr w:type="spellStart"/>
             <w:r>
               <w:rPr>
                 <w:rFonts w:ascii="IRANSans" w:eastAsia="Times New Roman" w:hAnsi="IRANSans" w:cs="IRANSans"/>
@@ -1983,7 +1792,6 @@
               </w:rPr>
               <w:t>CreditEndDate</w:t>
             </w:r>
-            <w:proofErr w:type="spellEnd"/>
           </w:p>
         </w:tc>
         <w:tc>
@@ -2318,27 +2126,25 @@
         <w:rPr>
           <w:rFonts w:ascii="IRANSans" w:hAnsi="IRANSans" w:cs="IRANSans"/>
         </w:rPr>
-        <w:t>…/api/ReportUsedCredit/{WaterNo</w:t>
-      </w:r>
-      <w:proofErr w:type="gramStart"/>
-      <w:r>
-        <w:rPr>
-          <w:rFonts w:ascii="IRANSans" w:hAnsi="IRANSans" w:cs="IRANSans"/>
-        </w:rPr>
-        <w:t>}</w:t>
-      </w:r>
-      <w:r>
-        <w:rPr>
-          <w:rFonts w:ascii="IRANSans" w:hAnsi="IRANSans" w:cs="IRANSans"/>
-        </w:rPr>
-        <w:t>,{</w:t>
-      </w:r>
-      <w:proofErr w:type="gramEnd"/>
-      <w:r>
-        <w:rPr>
-          <w:rFonts w:ascii="IRANSans" w:hAnsi="IRANSans" w:cs="IRANSans"/>
-        </w:rPr>
-        <w:t>cityCode}</w:t>
+        <w:t>…/api/Report</w:t>
+      </w:r>
+      <w:r>
+        <w:rPr>
+          <w:rFonts w:ascii="IRANSans" w:hAnsi="IRANSans" w:cs="IRANSans"/>
+        </w:rPr>
+        <w:t>New</w:t>
+      </w:r>
+      <w:r>
+        <w:rPr>
+          <w:rFonts w:ascii="IRANSans" w:hAnsi="IRANSans" w:cs="IRANSans"/>
+        </w:rPr>
+        <w:t>Credit/{WaterNo}</w:t>
+      </w:r>
+      <w:r>
+        <w:rPr>
+          <w:rFonts w:ascii="IRANSans" w:hAnsi="IRANSans" w:cs="IRANSans"/>
+        </w:rPr>
+        <w:t>,{cityCode}</w:t>
       </w:r>
       <w:r>
         <w:rPr>
@@ -2361,14 +2167,12 @@
         </w:rPr>
         <w:t xml:space="preserve"> </w:t>
       </w:r>
-      <w:proofErr w:type="spellStart"/>
       <w:r>
         <w:rPr>
           <w:rFonts w:ascii="IRANSans" w:hAnsi="IRANSans" w:cs="IRANSans"/>
         </w:rPr>
         <w:t>CreditType</w:t>
       </w:r>
-      <w:proofErr w:type="spellEnd"/>
       <w:r>
         <w:rPr>
           <w:rFonts w:ascii="IRANSans" w:hAnsi="IRANSans" w:cs="IRANSans" w:hint="cs"/>
@@ -2483,7 +2287,6 @@
               </w:rPr>
               <w:t xml:space="preserve"> (</w:t>
             </w:r>
-            <w:proofErr w:type="spellStart"/>
             <w:r>
               <w:rPr>
                 <w:rFonts w:ascii="IRANSans" w:eastAsia="Times New Roman" w:hAnsi="IRANSans" w:cs="IRANSans"/>
@@ -2492,7 +2295,6 @@
               </w:rPr>
               <w:t>i</w:t>
             </w:r>
-            <w:proofErr w:type="spellEnd"/>
             <w:r>
               <w:rPr>
                 <w:rFonts w:ascii="IRANSans" w:eastAsia="Times New Roman" w:hAnsi="IRANSans" w:cs="IRANSans" w:hint="cs"/>
@@ -3077,57 +2879,13 @@
         <w:rPr>
           <w:rFonts w:ascii="IRANSans" w:hAnsi="IRANSans" w:cs="IRANSans"/>
         </w:rPr>
-        <w:t>…/api/</w:t>
-      </w:r>
-      <w:proofErr w:type="spellStart"/>
-      <w:r>
-        <w:rPr>
-          <w:rFonts w:ascii="IRANSans" w:hAnsi="IRANSans" w:cs="IRANSans"/>
-        </w:rPr>
-        <w:t>GetNextYearAnnualCredit</w:t>
-      </w:r>
-      <w:proofErr w:type="spellEnd"/>
-      <w:r>
-        <w:rPr>
-          <w:rFonts w:ascii="IRANSans" w:hAnsi="IRANSans" w:cs="IRANSans"/>
-        </w:rPr>
-        <w:t>/{</w:t>
-      </w:r>
-      <w:proofErr w:type="spellStart"/>
-      <w:r>
-        <w:rPr>
-          <w:rFonts w:ascii="IRANSans" w:hAnsi="IRANSans" w:cs="IRANSans"/>
-        </w:rPr>
-        <w:t>WaterNo</w:t>
-      </w:r>
-      <w:proofErr w:type="spellEnd"/>
-      <w:proofErr w:type="gramStart"/>
-      <w:r>
-        <w:rPr>
-          <w:rFonts w:ascii="IRANSans" w:hAnsi="IRANSans" w:cs="IRANSans"/>
-        </w:rPr>
-        <w:t>}</w:t>
-      </w:r>
-      <w:r>
-        <w:rPr>
-          <w:rFonts w:ascii="IRANSans" w:hAnsi="IRANSans" w:cs="IRANSans"/>
-        </w:rPr>
-        <w:t>,{</w:t>
-      </w:r>
-      <w:proofErr w:type="spellStart"/>
-      <w:proofErr w:type="gramEnd"/>
-      <w:r>
-        <w:rPr>
-          <w:rFonts w:ascii="IRANSans" w:hAnsi="IRANSans" w:cs="IRANSans"/>
-        </w:rPr>
-        <w:t>cityCode</w:t>
-      </w:r>
-      <w:proofErr w:type="spellEnd"/>
-      <w:r>
-        <w:rPr>
-          <w:rFonts w:ascii="IRANSans" w:hAnsi="IRANSans" w:cs="IRANSans"/>
-        </w:rPr>
-        <w:t>}</w:t>
+        <w:t>…/api/GetNextYearAnnualCredit/{WaterNo}</w:t>
+      </w:r>
+      <w:r>
+        <w:rPr>
+          <w:rFonts w:ascii="IRANSans" w:hAnsi="IRANSans" w:cs="IRANSans"/>
+        </w:rPr>
+        <w:t>,{cityCode}</w:t>
       </w:r>
     </w:p>
     <w:p>
@@ -3333,7 +3091,6 @@
                 <w:szCs w:val="24"/>
               </w:rPr>
             </w:pPr>
-            <w:proofErr w:type="spellStart"/>
             <w:r>
               <w:rPr>
                 <w:rFonts w:ascii="IRANSans" w:eastAsia="Times New Roman" w:hAnsi="IRANSans" w:cs="IRANSans"/>
@@ -3342,7 +3099,6 @@
               </w:rPr>
               <w:t>Dcimal</w:t>
             </w:r>
-            <w:proofErr w:type="spellEnd"/>
           </w:p>
         </w:tc>
         <w:tc>
@@ -3416,7 +3172,6 @@
                 <w:szCs w:val="24"/>
               </w:rPr>
             </w:pPr>
-            <w:proofErr w:type="spellStart"/>
             <w:r>
               <w:rPr>
                 <w:rFonts w:ascii="IRANSans" w:eastAsia="Times New Roman" w:hAnsi="IRANSans" w:cs="IRANSans"/>
@@ -3425,7 +3180,6 @@
               </w:rPr>
               <w:t>WaterNo</w:t>
             </w:r>
-            <w:proofErr w:type="spellEnd"/>
           </w:p>
         </w:tc>
         <w:tc>
@@ -3521,7 +3275,6 @@
                 <w:szCs w:val="24"/>
               </w:rPr>
             </w:pPr>
-            <w:proofErr w:type="spellStart"/>
             <w:r>
               <w:rPr>
                 <w:rFonts w:ascii="IRANSans" w:eastAsia="Times New Roman" w:hAnsi="IRANSans" w:cs="IRANSans"/>
@@ -3530,7 +3283,6 @@
               </w:rPr>
               <w:t>CreditStartDate</w:t>
             </w:r>
-            <w:proofErr w:type="spellEnd"/>
           </w:p>
         </w:tc>
         <w:tc>
@@ -3626,7 +3378,6 @@
                 <w:szCs w:val="24"/>
               </w:rPr>
             </w:pPr>
-            <w:proofErr w:type="spellStart"/>
             <w:r>
               <w:rPr>
                 <w:rFonts w:ascii="IRANSans" w:eastAsia="Times New Roman" w:hAnsi="IRANSans" w:cs="IRANSans"/>
@@ -3635,7 +3386,6 @@
               </w:rPr>
               <w:t>CreditEndDate</w:t>
             </w:r>
-            <w:proofErr w:type="spellEnd"/>
           </w:p>
         </w:tc>
         <w:tc>
@@ -3836,7 +3586,6 @@
         </w:rPr>
         <w:t>…/api/</w:t>
       </w:r>
-      <w:proofErr w:type="spellStart"/>
       <w:r>
         <w:rPr>
           <w:rStyle w:val="jlqj4b"/>
@@ -3845,7 +3594,6 @@
         </w:rPr>
         <w:t>RevocationOfWellLicense</w:t>
       </w:r>
-      <w:proofErr w:type="spellEnd"/>
       <w:r>
         <w:rPr>
           <w:rFonts w:ascii="IRANSans" w:hAnsi="IRANSans" w:cs="IRANSans"/>
@@ -3856,43 +3604,13 @@
         <w:rPr>
           <w:rFonts w:ascii="IRANSans" w:hAnsi="IRANSans" w:cs="IRANSans"/>
         </w:rPr>
-        <w:t>/{</w:t>
-      </w:r>
-      <w:proofErr w:type="spellStart"/>
-      <w:r>
-        <w:rPr>
-          <w:rFonts w:ascii="IRANSans" w:hAnsi="IRANSans" w:cs="IRANSans"/>
-        </w:rPr>
-        <w:t>WaterNo</w:t>
-      </w:r>
-      <w:proofErr w:type="spellEnd"/>
-      <w:proofErr w:type="gramStart"/>
-      <w:r>
-        <w:rPr>
-          <w:rFonts w:ascii="IRANSans" w:hAnsi="IRANSans" w:cs="IRANSans"/>
-        </w:rPr>
-        <w:t>}</w:t>
-      </w:r>
-      <w:r>
-        <w:rPr>
-          <w:rFonts w:ascii="IRANSans" w:hAnsi="IRANSans" w:cs="IRANSans"/>
-        </w:rPr>
-        <w:t>,{</w:t>
-      </w:r>
-      <w:proofErr w:type="spellStart"/>
-      <w:proofErr w:type="gramEnd"/>
-      <w:r>
-        <w:rPr>
-          <w:rFonts w:ascii="IRANSans" w:hAnsi="IRANSans" w:cs="IRANSans"/>
-        </w:rPr>
-        <w:t>cityCode</w:t>
-      </w:r>
-      <w:proofErr w:type="spellEnd"/>
-      <w:r>
-        <w:rPr>
-          <w:rFonts w:ascii="IRANSans" w:hAnsi="IRANSans" w:cs="IRANSans"/>
-        </w:rPr>
-        <w:t>}</w:t>
+        <w:t>/{WaterNo}</w:t>
+      </w:r>
+      <w:r>
+        <w:rPr>
+          <w:rFonts w:ascii="IRANSans" w:hAnsi="IRANSans" w:cs="IRANSans"/>
+        </w:rPr>
+        <w:t>,{cityCode}</w:t>
       </w:r>
       <w:r>
         <w:rPr>

--- a/Saba-API.docx
+++ b/Saba-API.docx
@@ -102,12 +102,14 @@
         </w:rPr>
         <w:t>(</w:t>
       </w:r>
+      <w:proofErr w:type="spellStart"/>
       <w:r>
         <w:rPr>
           <w:rFonts w:ascii="IRANSans" w:hAnsi="IRANSans" w:cs="IRANSans"/>
         </w:rPr>
         <w:t>WaterNo</w:t>
       </w:r>
+      <w:proofErr w:type="spellEnd"/>
       <w:r>
         <w:rPr>
           <w:rFonts w:ascii="IRANSans" w:hAnsi="IRANSans" w:cs="IRANSans"/>
@@ -142,12 +144,14 @@
         </w:rPr>
         <w:t xml:space="preserve"> و  و کد شهر(</w:t>
       </w:r>
+      <w:proofErr w:type="spellStart"/>
       <w:r>
         <w:rPr>
           <w:rFonts w:ascii="IRANSans" w:hAnsi="IRANSans" w:cs="IRANSans"/>
         </w:rPr>
         <w:t>cityCode</w:t>
       </w:r>
+      <w:proofErr w:type="spellEnd"/>
       <w:r>
         <w:rPr>
           <w:rFonts w:ascii="IRANSans" w:hAnsi="IRANSans" w:cs="IRANSans"/>
@@ -271,7 +275,51 @@
         <w:rPr>
           <w:rFonts w:ascii="IRANSans" w:hAnsi="IRANSans" w:cs="IRANSans"/>
         </w:rPr>
-        <w:t>…/api/GetCustomerCreditStatus/{WaterNo},{cityCode}</w:t>
+        <w:t>…/api/</w:t>
+      </w:r>
+      <w:proofErr w:type="spellStart"/>
+      <w:r>
+        <w:rPr>
+          <w:rFonts w:ascii="IRANSans" w:hAnsi="IRANSans" w:cs="IRANSans"/>
+        </w:rPr>
+        <w:t>GetCustomerCreditStatus</w:t>
+      </w:r>
+      <w:proofErr w:type="spellEnd"/>
+      <w:r>
+        <w:rPr>
+          <w:rFonts w:ascii="IRANSans" w:hAnsi="IRANSans" w:cs="IRANSans"/>
+        </w:rPr>
+        <w:t>/{</w:t>
+      </w:r>
+      <w:proofErr w:type="spellStart"/>
+      <w:r>
+        <w:rPr>
+          <w:rFonts w:ascii="IRANSans" w:hAnsi="IRANSans" w:cs="IRANSans"/>
+        </w:rPr>
+        <w:t>WaterNo</w:t>
+      </w:r>
+      <w:proofErr w:type="spellEnd"/>
+      <w:proofErr w:type="gramStart"/>
+      <w:r>
+        <w:rPr>
+          <w:rFonts w:ascii="IRANSans" w:hAnsi="IRANSans" w:cs="IRANSans"/>
+        </w:rPr>
+        <w:t>},{</w:t>
+      </w:r>
+      <w:proofErr w:type="spellStart"/>
+      <w:proofErr w:type="gramEnd"/>
+      <w:r>
+        <w:rPr>
+          <w:rFonts w:ascii="IRANSans" w:hAnsi="IRANSans" w:cs="IRANSans"/>
+        </w:rPr>
+        <w:t>cityCode</w:t>
+      </w:r>
+      <w:proofErr w:type="spellEnd"/>
+      <w:r>
+        <w:rPr>
+          <w:rFonts w:ascii="IRANSans" w:hAnsi="IRANSans" w:cs="IRANSans"/>
+        </w:rPr>
+        <w:t>}</w:t>
       </w:r>
     </w:p>
     <w:p>
@@ -285,7 +333,21 @@
         <w:rPr>
           <w:rFonts w:ascii="IRANSans" w:hAnsi="IRANSans" w:cs="IRANSans"/>
         </w:rPr>
-        <w:t>…/api/GetCustomerCreditStatus/100213,150</w:t>
+        <w:t>…/api/</w:t>
+      </w:r>
+      <w:proofErr w:type="spellStart"/>
+      <w:r>
+        <w:rPr>
+          <w:rFonts w:ascii="IRANSans" w:hAnsi="IRANSans" w:cs="IRANSans"/>
+        </w:rPr>
+        <w:t>GetCustomerCreditStatus</w:t>
+      </w:r>
+      <w:proofErr w:type="spellEnd"/>
+      <w:r>
+        <w:rPr>
+          <w:rFonts w:ascii="IRANSans" w:hAnsi="IRANSans" w:cs="IRANSans"/>
+        </w:rPr>
+        <w:t>/100213,150</w:t>
       </w:r>
     </w:p>
     <w:p>
@@ -502,12 +564,14 @@
                 <w:rFonts w:ascii="IRANSans" w:eastAsia="Times New Roman" w:hAnsi="IRANSans" w:cs="IRANSans"/>
               </w:rPr>
             </w:pPr>
+            <w:proofErr w:type="spellStart"/>
             <w:r>
               <w:rPr>
                 <w:rFonts w:ascii="IRANSans" w:eastAsia="Times New Roman" w:hAnsi="IRANSans" w:cs="IRANSans"/>
               </w:rPr>
               <w:t>Dcimal</w:t>
             </w:r>
+            <w:proofErr w:type="spellEnd"/>
           </w:p>
         </w:tc>
         <w:tc>
@@ -578,12 +642,14 @@
                 <w:rFonts w:ascii="IRANSans" w:eastAsia="Times New Roman" w:hAnsi="IRANSans" w:cs="IRANSans"/>
               </w:rPr>
             </w:pPr>
+            <w:proofErr w:type="spellStart"/>
             <w:r>
               <w:rPr>
                 <w:rFonts w:ascii="IRANSans" w:eastAsia="Times New Roman" w:hAnsi="IRANSans" w:cs="IRANSans"/>
               </w:rPr>
               <w:t>WaterNo</w:t>
             </w:r>
+            <w:proofErr w:type="spellEnd"/>
           </w:p>
         </w:tc>
         <w:tc>
@@ -675,12 +741,14 @@
                 <w:rFonts w:ascii="IRANSans" w:eastAsia="Times New Roman" w:hAnsi="IRANSans" w:cs="IRANSans"/>
               </w:rPr>
             </w:pPr>
+            <w:proofErr w:type="spellStart"/>
             <w:r>
               <w:rPr>
                 <w:rFonts w:ascii="IRANSans" w:eastAsia="Times New Roman" w:hAnsi="IRANSans" w:cs="IRANSans"/>
               </w:rPr>
               <w:t>CreditStartDate</w:t>
             </w:r>
+            <w:proofErr w:type="spellEnd"/>
           </w:p>
         </w:tc>
         <w:tc>
@@ -772,12 +840,14 @@
                 <w:rFonts w:ascii="IRANSans" w:eastAsia="Times New Roman" w:hAnsi="IRANSans" w:cs="IRANSans"/>
               </w:rPr>
             </w:pPr>
+            <w:proofErr w:type="spellStart"/>
             <w:r>
               <w:rPr>
                 <w:rFonts w:ascii="IRANSans" w:eastAsia="Times New Roman" w:hAnsi="IRANSans" w:cs="IRANSans"/>
               </w:rPr>
               <w:t>CreditEndDate</w:t>
             </w:r>
+            <w:proofErr w:type="spellEnd"/>
           </w:p>
         </w:tc>
         <w:tc>
@@ -1103,13 +1173,57 @@
         <w:rPr>
           <w:rFonts w:ascii="IRANSans" w:hAnsi="IRANSans" w:cs="IRANSans"/>
         </w:rPr>
-        <w:t>…/api/ReportCurrentCredit/{WaterNo}</w:t>
-      </w:r>
-      <w:r>
-        <w:rPr>
-          <w:rFonts w:ascii="IRANSans" w:hAnsi="IRANSans" w:cs="IRANSans"/>
-        </w:rPr>
-        <w:t>,{cityCode}</w:t>
+        <w:t>…/api/</w:t>
+      </w:r>
+      <w:proofErr w:type="spellStart"/>
+      <w:r>
+        <w:rPr>
+          <w:rFonts w:ascii="IRANSans" w:hAnsi="IRANSans" w:cs="IRANSans"/>
+        </w:rPr>
+        <w:t>ReportCurrentCredit</w:t>
+      </w:r>
+      <w:proofErr w:type="spellEnd"/>
+      <w:r>
+        <w:rPr>
+          <w:rFonts w:ascii="IRANSans" w:hAnsi="IRANSans" w:cs="IRANSans"/>
+        </w:rPr>
+        <w:t>/{</w:t>
+      </w:r>
+      <w:proofErr w:type="spellStart"/>
+      <w:r>
+        <w:rPr>
+          <w:rFonts w:ascii="IRANSans" w:hAnsi="IRANSans" w:cs="IRANSans"/>
+        </w:rPr>
+        <w:t>WaterNo</w:t>
+      </w:r>
+      <w:proofErr w:type="spellEnd"/>
+      <w:proofErr w:type="gramStart"/>
+      <w:r>
+        <w:rPr>
+          <w:rFonts w:ascii="IRANSans" w:hAnsi="IRANSans" w:cs="IRANSans"/>
+        </w:rPr>
+        <w:t>}</w:t>
+      </w:r>
+      <w:r>
+        <w:rPr>
+          <w:rFonts w:ascii="IRANSans" w:hAnsi="IRANSans" w:cs="IRANSans"/>
+        </w:rPr>
+        <w:t>,{</w:t>
+      </w:r>
+      <w:proofErr w:type="spellStart"/>
+      <w:proofErr w:type="gramEnd"/>
+      <w:r>
+        <w:rPr>
+          <w:rFonts w:ascii="IRANSans" w:hAnsi="IRANSans" w:cs="IRANSans"/>
+        </w:rPr>
+        <w:t>cityCode</w:t>
+      </w:r>
+      <w:proofErr w:type="spellEnd"/>
+      <w:r>
+        <w:rPr>
+          <w:rFonts w:ascii="IRANSans" w:hAnsi="IRANSans" w:cs="IRANSans"/>
+        </w:rPr>
+        <w:t>}</w:t>
       </w:r>
       <w:r>
         <w:rPr>
@@ -1143,8 +1257,18 @@
           <w:sz w:val="24"/>
           <w:szCs w:val="24"/>
         </w:rPr>
-        <w:t xml:space="preserve"> CreditEndDate</w:t>
-      </w:r>
+        <w:t xml:space="preserve"> </w:t>
+      </w:r>
+      <w:proofErr w:type="spellStart"/>
+      <w:r>
+        <w:rPr>
+          <w:rFonts w:ascii="IRANSans" w:eastAsia="Times New Roman" w:hAnsi="IRANSans" w:cs="IRANSans"/>
+          <w:sz w:val="24"/>
+          <w:szCs w:val="24"/>
+        </w:rPr>
+        <w:t>CreditEndDate</w:t>
+      </w:r>
+      <w:proofErr w:type="spellEnd"/>
       <w:r>
         <w:rPr>
           <w:rFonts w:ascii="IRANSans" w:hAnsi="IRANSans" w:cs="IRANSans"/>
@@ -1210,19 +1334,77 @@
         <w:rPr>
           <w:rFonts w:ascii="IRANSans" w:hAnsi="IRANSans" w:cs="IRANSans"/>
         </w:rPr>
-        <w:t>…/api/ReportUsedCredit/{WaterNo}</w:t>
-      </w:r>
-      <w:r>
-        <w:rPr>
-          <w:rFonts w:ascii="IRANSans" w:hAnsi="IRANSans" w:cs="IRANSans"/>
-        </w:rPr>
-        <w:t>,{cityCode}</w:t>
-      </w:r>
-      <w:r>
-        <w:rPr>
-          <w:rFonts w:ascii="IRANSans" w:hAnsi="IRANSans" w:cs="IRANSans"/>
-        </w:rPr>
-        <w:t>,{reportUsedCredit }</w:t>
+        <w:t>…/api/</w:t>
+      </w:r>
+      <w:proofErr w:type="spellStart"/>
+      <w:r>
+        <w:rPr>
+          <w:rFonts w:ascii="IRANSans" w:hAnsi="IRANSans" w:cs="IRANSans"/>
+        </w:rPr>
+        <w:t>ReportUsedCredit</w:t>
+      </w:r>
+      <w:proofErr w:type="spellEnd"/>
+      <w:r>
+        <w:rPr>
+          <w:rFonts w:ascii="IRANSans" w:hAnsi="IRANSans" w:cs="IRANSans"/>
+        </w:rPr>
+        <w:t>/{</w:t>
+      </w:r>
+      <w:proofErr w:type="spellStart"/>
+      <w:r>
+        <w:rPr>
+          <w:rFonts w:ascii="IRANSans" w:hAnsi="IRANSans" w:cs="IRANSans"/>
+        </w:rPr>
+        <w:t>WaterNo</w:t>
+      </w:r>
+      <w:proofErr w:type="spellEnd"/>
+      <w:proofErr w:type="gramStart"/>
+      <w:r>
+        <w:rPr>
+          <w:rFonts w:ascii="IRANSans" w:hAnsi="IRANSans" w:cs="IRANSans"/>
+        </w:rPr>
+        <w:t>}</w:t>
+      </w:r>
+      <w:r>
+        <w:rPr>
+          <w:rFonts w:ascii="IRANSans" w:hAnsi="IRANSans" w:cs="IRANSans"/>
+        </w:rPr>
+        <w:t>,{</w:t>
+      </w:r>
+      <w:proofErr w:type="spellStart"/>
+      <w:proofErr w:type="gramEnd"/>
+      <w:r>
+        <w:rPr>
+          <w:rFonts w:ascii="IRANSans" w:hAnsi="IRANSans" w:cs="IRANSans"/>
+        </w:rPr>
+        <w:t>cityCode</w:t>
+      </w:r>
+      <w:proofErr w:type="spellEnd"/>
+      <w:r>
+        <w:rPr>
+          <w:rFonts w:ascii="IRANSans" w:hAnsi="IRANSans" w:cs="IRANSans"/>
+        </w:rPr>
+        <w:t>}</w:t>
+      </w:r>
+      <w:r>
+        <w:rPr>
+          <w:rFonts w:ascii="IRANSans" w:hAnsi="IRANSans" w:cs="IRANSans"/>
+        </w:rPr>
+        <w:t>,{</w:t>
+      </w:r>
+      <w:proofErr w:type="spellStart"/>
+      <w:r>
+        <w:rPr>
+          <w:rFonts w:ascii="IRANSans" w:hAnsi="IRANSans" w:cs="IRANSans"/>
+        </w:rPr>
+        <w:t>reportUsedCredit</w:t>
+      </w:r>
+      <w:proofErr w:type="spellEnd"/>
+      <w:r>
+        <w:rPr>
+          <w:rFonts w:ascii="IRANSans" w:hAnsi="IRANSans" w:cs="IRANSans"/>
+        </w:rPr>
+        <w:t xml:space="preserve"> }</w:t>
       </w:r>
     </w:p>
     <w:p>
@@ -1261,12 +1443,14 @@
           <w:rtl/>
         </w:rPr>
       </w:pPr>
+      <w:proofErr w:type="spellStart"/>
       <w:r>
         <w:rPr>
           <w:rFonts w:ascii="IRANSans" w:hAnsi="IRANSans" w:cs="IRANSans"/>
         </w:rPr>
         <w:t>reportUsedCredit</w:t>
       </w:r>
+      <w:proofErr w:type="spellEnd"/>
       <w:r>
         <w:rPr>
           <w:rFonts w:ascii="IRANSans" w:hAnsi="IRANSans" w:cs="IRANSans"/>
@@ -1481,6 +1665,7 @@
                 <w:szCs w:val="24"/>
               </w:rPr>
             </w:pPr>
+            <w:proofErr w:type="spellStart"/>
             <w:r>
               <w:rPr>
                 <w:rFonts w:ascii="IRANSans" w:eastAsia="Times New Roman" w:hAnsi="IRANSans" w:cs="IRANSans"/>
@@ -1489,6 +1674,7 @@
               </w:rPr>
               <w:t>Dcimal</w:t>
             </w:r>
+            <w:proofErr w:type="spellEnd"/>
           </w:p>
         </w:tc>
         <w:tc>
@@ -1566,6 +1752,7 @@
                 <w:szCs w:val="24"/>
               </w:rPr>
             </w:pPr>
+            <w:proofErr w:type="spellStart"/>
             <w:r>
               <w:rPr>
                 <w:rFonts w:ascii="IRANSans" w:eastAsia="Times New Roman" w:hAnsi="IRANSans" w:cs="IRANSans"/>
@@ -1574,6 +1761,7 @@
               </w:rPr>
               <w:t>WaterNo</w:t>
             </w:r>
+            <w:proofErr w:type="spellEnd"/>
           </w:p>
         </w:tc>
         <w:tc>
@@ -1675,6 +1863,7 @@
                 <w:szCs w:val="24"/>
               </w:rPr>
             </w:pPr>
+            <w:proofErr w:type="spellStart"/>
             <w:r>
               <w:rPr>
                 <w:rFonts w:ascii="IRANSans" w:eastAsia="Times New Roman" w:hAnsi="IRANSans" w:cs="IRANSans"/>
@@ -1683,6 +1872,7 @@
               </w:rPr>
               <w:t>CreditStartDate</w:t>
             </w:r>
+            <w:proofErr w:type="spellEnd"/>
           </w:p>
         </w:tc>
         <w:tc>
@@ -1784,6 +1974,7 @@
                 <w:szCs w:val="24"/>
               </w:rPr>
             </w:pPr>
+            <w:proofErr w:type="spellStart"/>
             <w:r>
               <w:rPr>
                 <w:rFonts w:ascii="IRANSans" w:eastAsia="Times New Roman" w:hAnsi="IRANSans" w:cs="IRANSans"/>
@@ -1792,6 +1983,7 @@
               </w:rPr>
               <w:t>CreditEndDate</w:t>
             </w:r>
+            <w:proofErr w:type="spellEnd"/>
           </w:p>
         </w:tc>
         <w:tc>
@@ -2138,13 +2330,27 @@
         <w:rPr>
           <w:rFonts w:ascii="IRANSans" w:hAnsi="IRANSans" w:cs="IRANSans"/>
         </w:rPr>
-        <w:t>Credit/{WaterNo}</w:t>
-      </w:r>
-      <w:r>
-        <w:rPr>
-          <w:rFonts w:ascii="IRANSans" w:hAnsi="IRANSans" w:cs="IRANSans"/>
-        </w:rPr>
-        <w:t>,{cityCode}</w:t>
+        <w:t>Credit/{WaterNo</w:t>
+      </w:r>
+      <w:proofErr w:type="gramStart"/>
+      <w:r>
+        <w:rPr>
+          <w:rFonts w:ascii="IRANSans" w:hAnsi="IRANSans" w:cs="IRANSans"/>
+        </w:rPr>
+        <w:t>}</w:t>
+      </w:r>
+      <w:r>
+        <w:rPr>
+          <w:rFonts w:ascii="IRANSans" w:hAnsi="IRANSans" w:cs="IRANSans"/>
+        </w:rPr>
+        <w:t>,{</w:t>
+      </w:r>
+      <w:proofErr w:type="gramEnd"/>
+      <w:r>
+        <w:rPr>
+          <w:rFonts w:ascii="IRANSans" w:hAnsi="IRANSans" w:cs="IRANSans"/>
+        </w:rPr>
+        <w:t>cityCode}</w:t>
       </w:r>
       <w:r>
         <w:rPr>
@@ -2167,12 +2373,14 @@
         </w:rPr>
         <w:t xml:space="preserve"> </w:t>
       </w:r>
+      <w:proofErr w:type="spellStart"/>
       <w:r>
         <w:rPr>
           <w:rFonts w:ascii="IRANSans" w:hAnsi="IRANSans" w:cs="IRANSans"/>
         </w:rPr>
         <w:t>CreditType</w:t>
       </w:r>
+      <w:proofErr w:type="spellEnd"/>
       <w:r>
         <w:rPr>
           <w:rFonts w:ascii="IRANSans" w:hAnsi="IRANSans" w:cs="IRANSans" w:hint="cs"/>
@@ -2240,13 +2448,15 @@
               <w:jc w:val="center"/>
               <w:rPr>
                 <w:rFonts w:ascii="IRANSans" w:eastAsia="Times New Roman" w:hAnsi="IRANSans" w:cs="IRANSans"/>
-                <w:sz w:val="24"/>
-                <w:szCs w:val="24"/>
-              </w:rPr>
-            </w:pPr>
-            <w:r>
-              <w:rPr>
-                <w:rFonts w:ascii="IRANSans" w:eastAsia="Times New Roman" w:hAnsi="IRANSans" w:cs="IRANSans"/>
+                <w:strike/>
+                <w:sz w:val="24"/>
+                <w:szCs w:val="24"/>
+              </w:rPr>
+            </w:pPr>
+            <w:r>
+              <w:rPr>
+                <w:rFonts w:ascii="IRANSans" w:eastAsia="Times New Roman" w:hAnsi="IRANSans" w:cs="IRANSans"/>
+                <w:strike/>
                 <w:sz w:val="24"/>
                 <w:szCs w:val="24"/>
                 <w:rtl/>
@@ -2265,13 +2475,15 @@
               <w:spacing w:after="0" w:line="240" w:lineRule="auto"/>
               <w:rPr>
                 <w:rFonts w:ascii="IRANSans" w:eastAsia="Times New Roman" w:hAnsi="IRANSans" w:cs="IRANSans"/>
-                <w:sz w:val="24"/>
-                <w:szCs w:val="24"/>
-              </w:rPr>
-            </w:pPr>
-            <w:r>
-              <w:rPr>
-                <w:rFonts w:ascii="IRANSans" w:eastAsia="Times New Roman" w:hAnsi="IRANSans" w:cs="IRANSans"/>
+                <w:strike/>
+                <w:sz w:val="24"/>
+                <w:szCs w:val="24"/>
+              </w:rPr>
+            </w:pPr>
+            <w:r>
+              <w:rPr>
+                <w:rFonts w:ascii="IRANSans" w:eastAsia="Times New Roman" w:hAnsi="IRANSans" w:cs="IRANSans"/>
+                <w:strike/>
                 <w:sz w:val="24"/>
                 <w:szCs w:val="24"/>
                 <w:rtl/>
@@ -2281,23 +2493,28 @@
             <w:r>
               <w:rPr>
                 <w:rFonts w:ascii="IRANSans" w:eastAsia="Times New Roman" w:hAnsi="IRANSans" w:cs="IRANSans" w:hint="cs"/>
+                <w:strike/>
                 <w:sz w:val="24"/>
                 <w:szCs w:val="24"/>
                 <w:rtl/>
               </w:rPr>
               <w:t xml:space="preserve"> (</w:t>
             </w:r>
-            <w:r>
-              <w:rPr>
-                <w:rFonts w:ascii="IRANSans" w:eastAsia="Times New Roman" w:hAnsi="IRANSans" w:cs="IRANSans"/>
+            <w:proofErr w:type="spellStart"/>
+            <w:r>
+              <w:rPr>
+                <w:rFonts w:ascii="IRANSans" w:eastAsia="Times New Roman" w:hAnsi="IRANSans" w:cs="IRANSans"/>
+                <w:strike/>
                 <w:sz w:val="24"/>
                 <w:szCs w:val="24"/>
               </w:rPr>
               <w:t>i</w:t>
             </w:r>
+            <w:proofErr w:type="spellEnd"/>
             <w:r>
               <w:rPr>
                 <w:rFonts w:ascii="IRANSans" w:eastAsia="Times New Roman" w:hAnsi="IRANSans" w:cs="IRANSans" w:hint="cs"/>
+                <w:strike/>
                 <w:sz w:val="24"/>
                 <w:szCs w:val="24"/>
                 <w:rtl/>
@@ -2307,6 +2524,7 @@
             <w:r>
               <w:rPr>
                 <w:rFonts w:ascii="IRANSans" w:eastAsia="Times New Roman" w:hAnsi="IRANSans" w:cs="IRANSans" w:hint="cs"/>
+                <w:strike/>
                 <w:sz w:val="24"/>
                 <w:szCs w:val="24"/>
                 <w:rtl/>
@@ -2316,6 +2534,7 @@
             <w:r>
               <w:rPr>
                 <w:rFonts w:ascii="IRANSans" w:eastAsia="Times New Roman" w:hAnsi="IRANSans" w:cs="IRANSans"/>
+                <w:strike/>
                 <w:sz w:val="24"/>
                 <w:szCs w:val="24"/>
               </w:rPr>
@@ -2451,6 +2670,7 @@
               <w:spacing w:after="0" w:line="240" w:lineRule="auto"/>
               <w:rPr>
                 <w:rFonts w:ascii="IRANSans" w:eastAsia="Times New Roman" w:hAnsi="IRANSans" w:cs="IRANSans"/>
+                <w:strike/>
                 <w:sz w:val="24"/>
                 <w:szCs w:val="24"/>
                 <w:rtl/>
@@ -2879,13 +3099,57 @@
         <w:rPr>
           <w:rFonts w:ascii="IRANSans" w:hAnsi="IRANSans" w:cs="IRANSans"/>
         </w:rPr>
-        <w:t>…/api/GetNextYearAnnualCredit/{WaterNo}</w:t>
-      </w:r>
-      <w:r>
-        <w:rPr>
-          <w:rFonts w:ascii="IRANSans" w:hAnsi="IRANSans" w:cs="IRANSans"/>
-        </w:rPr>
-        <w:t>,{cityCode}</w:t>
+        <w:t>…/api/</w:t>
+      </w:r>
+      <w:proofErr w:type="spellStart"/>
+      <w:r>
+        <w:rPr>
+          <w:rFonts w:ascii="IRANSans" w:hAnsi="IRANSans" w:cs="IRANSans"/>
+        </w:rPr>
+        <w:t>GetNextYearAnnualCredit</w:t>
+      </w:r>
+      <w:proofErr w:type="spellEnd"/>
+      <w:r>
+        <w:rPr>
+          <w:rFonts w:ascii="IRANSans" w:hAnsi="IRANSans" w:cs="IRANSans"/>
+        </w:rPr>
+        <w:t>/{</w:t>
+      </w:r>
+      <w:proofErr w:type="spellStart"/>
+      <w:r>
+        <w:rPr>
+          <w:rFonts w:ascii="IRANSans" w:hAnsi="IRANSans" w:cs="IRANSans"/>
+        </w:rPr>
+        <w:t>WaterNo</w:t>
+      </w:r>
+      <w:proofErr w:type="spellEnd"/>
+      <w:proofErr w:type="gramStart"/>
+      <w:r>
+        <w:rPr>
+          <w:rFonts w:ascii="IRANSans" w:hAnsi="IRANSans" w:cs="IRANSans"/>
+        </w:rPr>
+        <w:t>}</w:t>
+      </w:r>
+      <w:r>
+        <w:rPr>
+          <w:rFonts w:ascii="IRANSans" w:hAnsi="IRANSans" w:cs="IRANSans"/>
+        </w:rPr>
+        <w:t>,{</w:t>
+      </w:r>
+      <w:proofErr w:type="spellStart"/>
+      <w:proofErr w:type="gramEnd"/>
+      <w:r>
+        <w:rPr>
+          <w:rFonts w:ascii="IRANSans" w:hAnsi="IRANSans" w:cs="IRANSans"/>
+        </w:rPr>
+        <w:t>cityCode</w:t>
+      </w:r>
+      <w:proofErr w:type="spellEnd"/>
+      <w:r>
+        <w:rPr>
+          <w:rFonts w:ascii="IRANSans" w:hAnsi="IRANSans" w:cs="IRANSans"/>
+        </w:rPr>
+        <w:t>}</w:t>
       </w:r>
     </w:p>
     <w:p>
@@ -3091,6 +3355,7 @@
                 <w:szCs w:val="24"/>
               </w:rPr>
             </w:pPr>
+            <w:proofErr w:type="spellStart"/>
             <w:r>
               <w:rPr>
                 <w:rFonts w:ascii="IRANSans" w:eastAsia="Times New Roman" w:hAnsi="IRANSans" w:cs="IRANSans"/>
@@ -3099,6 +3364,7 @@
               </w:rPr>
               <w:t>Dcimal</w:t>
             </w:r>
+            <w:proofErr w:type="spellEnd"/>
           </w:p>
         </w:tc>
         <w:tc>
@@ -3172,6 +3438,7 @@
                 <w:szCs w:val="24"/>
               </w:rPr>
             </w:pPr>
+            <w:proofErr w:type="spellStart"/>
             <w:r>
               <w:rPr>
                 <w:rFonts w:ascii="IRANSans" w:eastAsia="Times New Roman" w:hAnsi="IRANSans" w:cs="IRANSans"/>
@@ -3180,6 +3447,7 @@
               </w:rPr>
               <w:t>WaterNo</w:t>
             </w:r>
+            <w:proofErr w:type="spellEnd"/>
           </w:p>
         </w:tc>
         <w:tc>
@@ -3275,6 +3543,7 @@
                 <w:szCs w:val="24"/>
               </w:rPr>
             </w:pPr>
+            <w:proofErr w:type="spellStart"/>
             <w:r>
               <w:rPr>
                 <w:rFonts w:ascii="IRANSans" w:eastAsia="Times New Roman" w:hAnsi="IRANSans" w:cs="IRANSans"/>
@@ -3283,6 +3552,7 @@
               </w:rPr>
               <w:t>CreditStartDate</w:t>
             </w:r>
+            <w:proofErr w:type="spellEnd"/>
           </w:p>
         </w:tc>
         <w:tc>
@@ -3378,6 +3648,7 @@
                 <w:szCs w:val="24"/>
               </w:rPr>
             </w:pPr>
+            <w:proofErr w:type="spellStart"/>
             <w:r>
               <w:rPr>
                 <w:rFonts w:ascii="IRANSans" w:eastAsia="Times New Roman" w:hAnsi="IRANSans" w:cs="IRANSans"/>
@@ -3386,6 +3657,7 @@
               </w:rPr>
               <w:t>CreditEndDate</w:t>
             </w:r>
+            <w:proofErr w:type="spellEnd"/>
           </w:p>
         </w:tc>
         <w:tc>
@@ -3586,6 +3858,7 @@
         </w:rPr>
         <w:t>…/api/</w:t>
       </w:r>
+      <w:proofErr w:type="spellStart"/>
       <w:r>
         <w:rPr>
           <w:rStyle w:val="jlqj4b"/>
@@ -3594,6 +3867,7 @@
         </w:rPr>
         <w:t>RevocationOfWellLicense</w:t>
       </w:r>
+      <w:proofErr w:type="spellEnd"/>
       <w:r>
         <w:rPr>
           <w:rFonts w:ascii="IRANSans" w:hAnsi="IRANSans" w:cs="IRANSans"/>
@@ -3604,13 +3878,43 @@
         <w:rPr>
           <w:rFonts w:ascii="IRANSans" w:hAnsi="IRANSans" w:cs="IRANSans"/>
         </w:rPr>
-        <w:t>/{WaterNo}</w:t>
-      </w:r>
-      <w:r>
-        <w:rPr>
-          <w:rFonts w:ascii="IRANSans" w:hAnsi="IRANSans" w:cs="IRANSans"/>
-        </w:rPr>
-        <w:t>,{cityCode}</w:t>
+        <w:t>/{</w:t>
+      </w:r>
+      <w:proofErr w:type="spellStart"/>
+      <w:r>
+        <w:rPr>
+          <w:rFonts w:ascii="IRANSans" w:hAnsi="IRANSans" w:cs="IRANSans"/>
+        </w:rPr>
+        <w:t>WaterNo</w:t>
+      </w:r>
+      <w:proofErr w:type="spellEnd"/>
+      <w:proofErr w:type="gramStart"/>
+      <w:r>
+        <w:rPr>
+          <w:rFonts w:ascii="IRANSans" w:hAnsi="IRANSans" w:cs="IRANSans"/>
+        </w:rPr>
+        <w:t>}</w:t>
+      </w:r>
+      <w:r>
+        <w:rPr>
+          <w:rFonts w:ascii="IRANSans" w:hAnsi="IRANSans" w:cs="IRANSans"/>
+        </w:rPr>
+        <w:t>,{</w:t>
+      </w:r>
+      <w:proofErr w:type="spellStart"/>
+      <w:proofErr w:type="gramEnd"/>
+      <w:r>
+        <w:rPr>
+          <w:rFonts w:ascii="IRANSans" w:hAnsi="IRANSans" w:cs="IRANSans"/>
+        </w:rPr>
+        <w:t>cityCode</w:t>
+      </w:r>
+      <w:proofErr w:type="spellEnd"/>
+      <w:r>
+        <w:rPr>
+          <w:rFonts w:ascii="IRANSans" w:hAnsi="IRANSans" w:cs="IRANSans"/>
+        </w:rPr>
+        <w:t>}</w:t>
       </w:r>
       <w:r>
         <w:rPr>

--- a/Saba-API.docx
+++ b/Saba-API.docx
@@ -102,14 +102,12 @@
         </w:rPr>
         <w:t>(</w:t>
       </w:r>
-      <w:proofErr w:type="spellStart"/>
       <w:r>
         <w:rPr>
           <w:rFonts w:ascii="IRANSans" w:hAnsi="IRANSans" w:cs="IRANSans"/>
         </w:rPr>
         <w:t>WaterNo</w:t>
       </w:r>
-      <w:proofErr w:type="spellEnd"/>
       <w:r>
         <w:rPr>
           <w:rFonts w:ascii="IRANSans" w:hAnsi="IRANSans" w:cs="IRANSans"/>
@@ -144,14 +142,12 @@
         </w:rPr>
         <w:t xml:space="preserve"> و  و کد شهر(</w:t>
       </w:r>
-      <w:proofErr w:type="spellStart"/>
       <w:r>
         <w:rPr>
           <w:rFonts w:ascii="IRANSans" w:hAnsi="IRANSans" w:cs="IRANSans"/>
         </w:rPr>
         <w:t>cityCode</w:t>
       </w:r>
-      <w:proofErr w:type="spellEnd"/>
       <w:r>
         <w:rPr>
           <w:rFonts w:ascii="IRANSans" w:hAnsi="IRANSans" w:cs="IRANSans"/>
@@ -275,51 +271,7 @@
         <w:rPr>
           <w:rFonts w:ascii="IRANSans" w:hAnsi="IRANSans" w:cs="IRANSans"/>
         </w:rPr>
-        <w:t>…/api/</w:t>
-      </w:r>
-      <w:proofErr w:type="spellStart"/>
-      <w:r>
-        <w:rPr>
-          <w:rFonts w:ascii="IRANSans" w:hAnsi="IRANSans" w:cs="IRANSans"/>
-        </w:rPr>
-        <w:t>GetCustomerCreditStatus</w:t>
-      </w:r>
-      <w:proofErr w:type="spellEnd"/>
-      <w:r>
-        <w:rPr>
-          <w:rFonts w:ascii="IRANSans" w:hAnsi="IRANSans" w:cs="IRANSans"/>
-        </w:rPr>
-        <w:t>/{</w:t>
-      </w:r>
-      <w:proofErr w:type="spellStart"/>
-      <w:r>
-        <w:rPr>
-          <w:rFonts w:ascii="IRANSans" w:hAnsi="IRANSans" w:cs="IRANSans"/>
-        </w:rPr>
-        <w:t>WaterNo</w:t>
-      </w:r>
-      <w:proofErr w:type="spellEnd"/>
-      <w:proofErr w:type="gramStart"/>
-      <w:r>
-        <w:rPr>
-          <w:rFonts w:ascii="IRANSans" w:hAnsi="IRANSans" w:cs="IRANSans"/>
-        </w:rPr>
-        <w:t>},{</w:t>
-      </w:r>
-      <w:proofErr w:type="spellStart"/>
-      <w:proofErr w:type="gramEnd"/>
-      <w:r>
-        <w:rPr>
-          <w:rFonts w:ascii="IRANSans" w:hAnsi="IRANSans" w:cs="IRANSans"/>
-        </w:rPr>
-        <w:t>cityCode</w:t>
-      </w:r>
-      <w:proofErr w:type="spellEnd"/>
-      <w:r>
-        <w:rPr>
-          <w:rFonts w:ascii="IRANSans" w:hAnsi="IRANSans" w:cs="IRANSans"/>
-        </w:rPr>
-        <w:t>}</w:t>
+        <w:t>…/api/GetCustomerCreditStatus/{WaterNo},{cityCode}</w:t>
       </w:r>
     </w:p>
     <w:p>
@@ -333,21 +285,7 @@
         <w:rPr>
           <w:rFonts w:ascii="IRANSans" w:hAnsi="IRANSans" w:cs="IRANSans"/>
         </w:rPr>
-        <w:t>…/api/</w:t>
-      </w:r>
-      <w:proofErr w:type="spellStart"/>
-      <w:r>
-        <w:rPr>
-          <w:rFonts w:ascii="IRANSans" w:hAnsi="IRANSans" w:cs="IRANSans"/>
-        </w:rPr>
-        <w:t>GetCustomerCreditStatus</w:t>
-      </w:r>
-      <w:proofErr w:type="spellEnd"/>
-      <w:r>
-        <w:rPr>
-          <w:rFonts w:ascii="IRANSans" w:hAnsi="IRANSans" w:cs="IRANSans"/>
-        </w:rPr>
-        <w:t>/100213,150</w:t>
+        <w:t>…/api/GetCustomerCreditStatus/100213,150</w:t>
       </w:r>
     </w:p>
     <w:p>
@@ -564,14 +502,12 @@
                 <w:rFonts w:ascii="IRANSans" w:eastAsia="Times New Roman" w:hAnsi="IRANSans" w:cs="IRANSans"/>
               </w:rPr>
             </w:pPr>
-            <w:proofErr w:type="spellStart"/>
             <w:r>
               <w:rPr>
                 <w:rFonts w:ascii="IRANSans" w:eastAsia="Times New Roman" w:hAnsi="IRANSans" w:cs="IRANSans"/>
               </w:rPr>
               <w:t>Dcimal</w:t>
             </w:r>
-            <w:proofErr w:type="spellEnd"/>
           </w:p>
         </w:tc>
         <w:tc>
@@ -642,14 +578,12 @@
                 <w:rFonts w:ascii="IRANSans" w:eastAsia="Times New Roman" w:hAnsi="IRANSans" w:cs="IRANSans"/>
               </w:rPr>
             </w:pPr>
-            <w:proofErr w:type="spellStart"/>
             <w:r>
               <w:rPr>
                 <w:rFonts w:ascii="IRANSans" w:eastAsia="Times New Roman" w:hAnsi="IRANSans" w:cs="IRANSans"/>
               </w:rPr>
               <w:t>WaterNo</w:t>
             </w:r>
-            <w:proofErr w:type="spellEnd"/>
           </w:p>
         </w:tc>
         <w:tc>
@@ -741,14 +675,12 @@
                 <w:rFonts w:ascii="IRANSans" w:eastAsia="Times New Roman" w:hAnsi="IRANSans" w:cs="IRANSans"/>
               </w:rPr>
             </w:pPr>
-            <w:proofErr w:type="spellStart"/>
             <w:r>
               <w:rPr>
                 <w:rFonts w:ascii="IRANSans" w:eastAsia="Times New Roman" w:hAnsi="IRANSans" w:cs="IRANSans"/>
               </w:rPr>
               <w:t>CreditStartDate</w:t>
             </w:r>
-            <w:proofErr w:type="spellEnd"/>
           </w:p>
         </w:tc>
         <w:tc>
@@ -840,14 +772,12 @@
                 <w:rFonts w:ascii="IRANSans" w:eastAsia="Times New Roman" w:hAnsi="IRANSans" w:cs="IRANSans"/>
               </w:rPr>
             </w:pPr>
-            <w:proofErr w:type="spellStart"/>
             <w:r>
               <w:rPr>
                 <w:rFonts w:ascii="IRANSans" w:eastAsia="Times New Roman" w:hAnsi="IRANSans" w:cs="IRANSans"/>
               </w:rPr>
               <w:t>CreditEndDate</w:t>
             </w:r>
-            <w:proofErr w:type="spellEnd"/>
           </w:p>
         </w:tc>
         <w:tc>
@@ -1173,57 +1103,13 @@
         <w:rPr>
           <w:rFonts w:ascii="IRANSans" w:hAnsi="IRANSans" w:cs="IRANSans"/>
         </w:rPr>
-        <w:t>…/api/</w:t>
-      </w:r>
-      <w:proofErr w:type="spellStart"/>
-      <w:r>
-        <w:rPr>
-          <w:rFonts w:ascii="IRANSans" w:hAnsi="IRANSans" w:cs="IRANSans"/>
-        </w:rPr>
-        <w:t>ReportCurrentCredit</w:t>
-      </w:r>
-      <w:proofErr w:type="spellEnd"/>
-      <w:r>
-        <w:rPr>
-          <w:rFonts w:ascii="IRANSans" w:hAnsi="IRANSans" w:cs="IRANSans"/>
-        </w:rPr>
-        <w:t>/{</w:t>
-      </w:r>
-      <w:proofErr w:type="spellStart"/>
-      <w:r>
-        <w:rPr>
-          <w:rFonts w:ascii="IRANSans" w:hAnsi="IRANSans" w:cs="IRANSans"/>
-        </w:rPr>
-        <w:t>WaterNo</w:t>
-      </w:r>
-      <w:proofErr w:type="spellEnd"/>
-      <w:proofErr w:type="gramStart"/>
-      <w:r>
-        <w:rPr>
-          <w:rFonts w:ascii="IRANSans" w:hAnsi="IRANSans" w:cs="IRANSans"/>
-        </w:rPr>
-        <w:t>}</w:t>
-      </w:r>
-      <w:r>
-        <w:rPr>
-          <w:rFonts w:ascii="IRANSans" w:hAnsi="IRANSans" w:cs="IRANSans"/>
-        </w:rPr>
-        <w:t>,{</w:t>
-      </w:r>
-      <w:proofErr w:type="spellStart"/>
-      <w:proofErr w:type="gramEnd"/>
-      <w:r>
-        <w:rPr>
-          <w:rFonts w:ascii="IRANSans" w:hAnsi="IRANSans" w:cs="IRANSans"/>
-        </w:rPr>
-        <w:t>cityCode</w:t>
-      </w:r>
-      <w:proofErr w:type="spellEnd"/>
-      <w:r>
-        <w:rPr>
-          <w:rFonts w:ascii="IRANSans" w:hAnsi="IRANSans" w:cs="IRANSans"/>
-        </w:rPr>
-        <w:t>}</w:t>
+        <w:t>…/api/ReportCurrentCredit/{WaterNo}</w:t>
+      </w:r>
+      <w:r>
+        <w:rPr>
+          <w:rFonts w:ascii="IRANSans" w:hAnsi="IRANSans" w:cs="IRANSans"/>
+        </w:rPr>
+        <w:t>,{cityCode}</w:t>
       </w:r>
       <w:r>
         <w:rPr>
@@ -1257,18 +1143,8 @@
           <w:sz w:val="24"/>
           <w:szCs w:val="24"/>
         </w:rPr>
-        <w:t xml:space="preserve"> </w:t>
-      </w:r>
-      <w:proofErr w:type="spellStart"/>
-      <w:r>
-        <w:rPr>
-          <w:rFonts w:ascii="IRANSans" w:eastAsia="Times New Roman" w:hAnsi="IRANSans" w:cs="IRANSans"/>
-          <w:sz w:val="24"/>
-          <w:szCs w:val="24"/>
-        </w:rPr>
-        <w:t>CreditEndDate</w:t>
-      </w:r>
-      <w:proofErr w:type="spellEnd"/>
+        <w:t xml:space="preserve"> CreditEndDate</w:t>
+      </w:r>
       <w:r>
         <w:rPr>
           <w:rFonts w:ascii="IRANSans" w:hAnsi="IRANSans" w:cs="IRANSans"/>
@@ -1334,77 +1210,19 @@
         <w:rPr>
           <w:rFonts w:ascii="IRANSans" w:hAnsi="IRANSans" w:cs="IRANSans"/>
         </w:rPr>
-        <w:t>…/api/</w:t>
-      </w:r>
-      <w:proofErr w:type="spellStart"/>
-      <w:r>
-        <w:rPr>
-          <w:rFonts w:ascii="IRANSans" w:hAnsi="IRANSans" w:cs="IRANSans"/>
-        </w:rPr>
-        <w:t>ReportUsedCredit</w:t>
-      </w:r>
-      <w:proofErr w:type="spellEnd"/>
-      <w:r>
-        <w:rPr>
-          <w:rFonts w:ascii="IRANSans" w:hAnsi="IRANSans" w:cs="IRANSans"/>
-        </w:rPr>
-        <w:t>/{</w:t>
-      </w:r>
-      <w:proofErr w:type="spellStart"/>
-      <w:r>
-        <w:rPr>
-          <w:rFonts w:ascii="IRANSans" w:hAnsi="IRANSans" w:cs="IRANSans"/>
-        </w:rPr>
-        <w:t>WaterNo</w:t>
-      </w:r>
-      <w:proofErr w:type="spellEnd"/>
-      <w:proofErr w:type="gramStart"/>
-      <w:r>
-        <w:rPr>
-          <w:rFonts w:ascii="IRANSans" w:hAnsi="IRANSans" w:cs="IRANSans"/>
-        </w:rPr>
-        <w:t>}</w:t>
-      </w:r>
-      <w:r>
-        <w:rPr>
-          <w:rFonts w:ascii="IRANSans" w:hAnsi="IRANSans" w:cs="IRANSans"/>
-        </w:rPr>
-        <w:t>,{</w:t>
-      </w:r>
-      <w:proofErr w:type="spellStart"/>
-      <w:proofErr w:type="gramEnd"/>
-      <w:r>
-        <w:rPr>
-          <w:rFonts w:ascii="IRANSans" w:hAnsi="IRANSans" w:cs="IRANSans"/>
-        </w:rPr>
-        <w:t>cityCode</w:t>
-      </w:r>
-      <w:proofErr w:type="spellEnd"/>
-      <w:r>
-        <w:rPr>
-          <w:rFonts w:ascii="IRANSans" w:hAnsi="IRANSans" w:cs="IRANSans"/>
-        </w:rPr>
-        <w:t>}</w:t>
-      </w:r>
-      <w:r>
-        <w:rPr>
-          <w:rFonts w:ascii="IRANSans" w:hAnsi="IRANSans" w:cs="IRANSans"/>
-        </w:rPr>
-        <w:t>,{</w:t>
-      </w:r>
-      <w:proofErr w:type="spellStart"/>
-      <w:r>
-        <w:rPr>
-          <w:rFonts w:ascii="IRANSans" w:hAnsi="IRANSans" w:cs="IRANSans"/>
-        </w:rPr>
-        <w:t>reportUsedCredit</w:t>
-      </w:r>
-      <w:proofErr w:type="spellEnd"/>
-      <w:r>
-        <w:rPr>
-          <w:rFonts w:ascii="IRANSans" w:hAnsi="IRANSans" w:cs="IRANSans"/>
-        </w:rPr>
-        <w:t xml:space="preserve"> }</w:t>
+        <w:t>…/api/ReportUsedCredit/{WaterNo}</w:t>
+      </w:r>
+      <w:r>
+        <w:rPr>
+          <w:rFonts w:ascii="IRANSans" w:hAnsi="IRANSans" w:cs="IRANSans"/>
+        </w:rPr>
+        <w:t>,{cityCode}</w:t>
+      </w:r>
+      <w:r>
+        <w:rPr>
+          <w:rFonts w:ascii="IRANSans" w:hAnsi="IRANSans" w:cs="IRANSans"/>
+        </w:rPr>
+        <w:t>,{reportUsedCredit }</w:t>
       </w:r>
     </w:p>
     <w:p>
@@ -1443,14 +1261,12 @@
           <w:rtl/>
         </w:rPr>
       </w:pPr>
-      <w:proofErr w:type="spellStart"/>
       <w:r>
         <w:rPr>
           <w:rFonts w:ascii="IRANSans" w:hAnsi="IRANSans" w:cs="IRANSans"/>
         </w:rPr>
         <w:t>reportUsedCredit</w:t>
       </w:r>
-      <w:proofErr w:type="spellEnd"/>
       <w:r>
         <w:rPr>
           <w:rFonts w:ascii="IRANSans" w:hAnsi="IRANSans" w:cs="IRANSans"/>
@@ -1665,7 +1481,6 @@
                 <w:szCs w:val="24"/>
               </w:rPr>
             </w:pPr>
-            <w:proofErr w:type="spellStart"/>
             <w:r>
               <w:rPr>
                 <w:rFonts w:ascii="IRANSans" w:eastAsia="Times New Roman" w:hAnsi="IRANSans" w:cs="IRANSans"/>
@@ -1674,7 +1489,6 @@
               </w:rPr>
               <w:t>Dcimal</w:t>
             </w:r>
-            <w:proofErr w:type="spellEnd"/>
           </w:p>
         </w:tc>
         <w:tc>
@@ -1752,7 +1566,6 @@
                 <w:szCs w:val="24"/>
               </w:rPr>
             </w:pPr>
-            <w:proofErr w:type="spellStart"/>
             <w:r>
               <w:rPr>
                 <w:rFonts w:ascii="IRANSans" w:eastAsia="Times New Roman" w:hAnsi="IRANSans" w:cs="IRANSans"/>
@@ -1761,7 +1574,6 @@
               </w:rPr>
               <w:t>WaterNo</w:t>
             </w:r>
-            <w:proofErr w:type="spellEnd"/>
           </w:p>
         </w:tc>
         <w:tc>
@@ -1863,7 +1675,6 @@
                 <w:szCs w:val="24"/>
               </w:rPr>
             </w:pPr>
-            <w:proofErr w:type="spellStart"/>
             <w:r>
               <w:rPr>
                 <w:rFonts w:ascii="IRANSans" w:eastAsia="Times New Roman" w:hAnsi="IRANSans" w:cs="IRANSans"/>
@@ -1872,7 +1683,6 @@
               </w:rPr>
               <w:t>CreditStartDate</w:t>
             </w:r>
-            <w:proofErr w:type="spellEnd"/>
           </w:p>
         </w:tc>
         <w:tc>
@@ -1974,7 +1784,6 @@
                 <w:szCs w:val="24"/>
               </w:rPr>
             </w:pPr>
-            <w:proofErr w:type="spellStart"/>
             <w:r>
               <w:rPr>
                 <w:rFonts w:ascii="IRANSans" w:eastAsia="Times New Roman" w:hAnsi="IRANSans" w:cs="IRANSans"/>
@@ -1983,7 +1792,6 @@
               </w:rPr>
               <w:t>CreditEndDate</w:t>
             </w:r>
-            <w:proofErr w:type="spellEnd"/>
           </w:p>
         </w:tc>
         <w:tc>
@@ -2330,27 +2138,13 @@
         <w:rPr>
           <w:rFonts w:ascii="IRANSans" w:hAnsi="IRANSans" w:cs="IRANSans"/>
         </w:rPr>
-        <w:t>Credit/{WaterNo</w:t>
-      </w:r>
-      <w:proofErr w:type="gramStart"/>
-      <w:r>
-        <w:rPr>
-          <w:rFonts w:ascii="IRANSans" w:hAnsi="IRANSans" w:cs="IRANSans"/>
-        </w:rPr>
-        <w:t>}</w:t>
-      </w:r>
-      <w:r>
-        <w:rPr>
-          <w:rFonts w:ascii="IRANSans" w:hAnsi="IRANSans" w:cs="IRANSans"/>
-        </w:rPr>
-        <w:t>,{</w:t>
-      </w:r>
-      <w:proofErr w:type="gramEnd"/>
-      <w:r>
-        <w:rPr>
-          <w:rFonts w:ascii="IRANSans" w:hAnsi="IRANSans" w:cs="IRANSans"/>
-        </w:rPr>
-        <w:t>cityCode}</w:t>
+        <w:t>Credit/{WaterNo}</w:t>
+      </w:r>
+      <w:r>
+        <w:rPr>
+          <w:rFonts w:ascii="IRANSans" w:hAnsi="IRANSans" w:cs="IRANSans"/>
+        </w:rPr>
+        <w:t>,{cityCode}</w:t>
       </w:r>
       <w:r>
         <w:rPr>
@@ -2373,14 +2167,12 @@
         </w:rPr>
         <w:t xml:space="preserve"> </w:t>
       </w:r>
-      <w:proofErr w:type="spellStart"/>
       <w:r>
         <w:rPr>
           <w:rFonts w:ascii="IRANSans" w:hAnsi="IRANSans" w:cs="IRANSans"/>
         </w:rPr>
         <w:t>CreditType</w:t>
       </w:r>
-      <w:proofErr w:type="spellEnd"/>
       <w:r>
         <w:rPr>
           <w:rFonts w:ascii="IRANSans" w:hAnsi="IRANSans" w:cs="IRANSans" w:hint="cs"/>
@@ -2500,7 +2292,6 @@
               </w:rPr>
               <w:t xml:space="preserve"> (</w:t>
             </w:r>
-            <w:proofErr w:type="spellStart"/>
             <w:r>
               <w:rPr>
                 <w:rFonts w:ascii="IRANSans" w:eastAsia="Times New Roman" w:hAnsi="IRANSans" w:cs="IRANSans"/>
@@ -2510,7 +2301,6 @@
               </w:rPr>
               <w:t>i</w:t>
             </w:r>
-            <w:proofErr w:type="spellEnd"/>
             <w:r>
               <w:rPr>
                 <w:rFonts w:ascii="IRANSans" w:eastAsia="Times New Roman" w:hAnsi="IRANSans" w:cs="IRANSans" w:hint="cs"/>
@@ -3099,57 +2889,13 @@
         <w:rPr>
           <w:rFonts w:ascii="IRANSans" w:hAnsi="IRANSans" w:cs="IRANSans"/>
         </w:rPr>
-        <w:t>…/api/</w:t>
-      </w:r>
-      <w:proofErr w:type="spellStart"/>
-      <w:r>
-        <w:rPr>
-          <w:rFonts w:ascii="IRANSans" w:hAnsi="IRANSans" w:cs="IRANSans"/>
-        </w:rPr>
-        <w:t>GetNextYearAnnualCredit</w:t>
-      </w:r>
-      <w:proofErr w:type="spellEnd"/>
-      <w:r>
-        <w:rPr>
-          <w:rFonts w:ascii="IRANSans" w:hAnsi="IRANSans" w:cs="IRANSans"/>
-        </w:rPr>
-        <w:t>/{</w:t>
-      </w:r>
-      <w:proofErr w:type="spellStart"/>
-      <w:r>
-        <w:rPr>
-          <w:rFonts w:ascii="IRANSans" w:hAnsi="IRANSans" w:cs="IRANSans"/>
-        </w:rPr>
-        <w:t>WaterNo</w:t>
-      </w:r>
-      <w:proofErr w:type="spellEnd"/>
-      <w:proofErr w:type="gramStart"/>
-      <w:r>
-        <w:rPr>
-          <w:rFonts w:ascii="IRANSans" w:hAnsi="IRANSans" w:cs="IRANSans"/>
-        </w:rPr>
-        <w:t>}</w:t>
-      </w:r>
-      <w:r>
-        <w:rPr>
-          <w:rFonts w:ascii="IRANSans" w:hAnsi="IRANSans" w:cs="IRANSans"/>
-        </w:rPr>
-        <w:t>,{</w:t>
-      </w:r>
-      <w:proofErr w:type="spellStart"/>
-      <w:proofErr w:type="gramEnd"/>
-      <w:r>
-        <w:rPr>
-          <w:rFonts w:ascii="IRANSans" w:hAnsi="IRANSans" w:cs="IRANSans"/>
-        </w:rPr>
-        <w:t>cityCode</w:t>
-      </w:r>
-      <w:proofErr w:type="spellEnd"/>
-      <w:r>
-        <w:rPr>
-          <w:rFonts w:ascii="IRANSans" w:hAnsi="IRANSans" w:cs="IRANSans"/>
-        </w:rPr>
-        <w:t>}</w:t>
+        <w:t>…/api/GetNextYearAnnualCredit/{WaterNo}</w:t>
+      </w:r>
+      <w:r>
+        <w:rPr>
+          <w:rFonts w:ascii="IRANSans" w:hAnsi="IRANSans" w:cs="IRANSans"/>
+        </w:rPr>
+        <w:t>,{cityCode}</w:t>
       </w:r>
     </w:p>
     <w:p>
@@ -3355,7 +3101,6 @@
                 <w:szCs w:val="24"/>
               </w:rPr>
             </w:pPr>
-            <w:proofErr w:type="spellStart"/>
             <w:r>
               <w:rPr>
                 <w:rFonts w:ascii="IRANSans" w:eastAsia="Times New Roman" w:hAnsi="IRANSans" w:cs="IRANSans"/>
@@ -3364,7 +3109,6 @@
               </w:rPr>
               <w:t>Dcimal</w:t>
             </w:r>
-            <w:proofErr w:type="spellEnd"/>
           </w:p>
         </w:tc>
         <w:tc>
@@ -3438,7 +3182,6 @@
                 <w:szCs w:val="24"/>
               </w:rPr>
             </w:pPr>
-            <w:proofErr w:type="spellStart"/>
             <w:r>
               <w:rPr>
                 <w:rFonts w:ascii="IRANSans" w:eastAsia="Times New Roman" w:hAnsi="IRANSans" w:cs="IRANSans"/>
@@ -3447,7 +3190,6 @@
               </w:rPr>
               <w:t>WaterNo</w:t>
             </w:r>
-            <w:proofErr w:type="spellEnd"/>
           </w:p>
         </w:tc>
         <w:tc>
@@ -3543,7 +3285,6 @@
                 <w:szCs w:val="24"/>
               </w:rPr>
             </w:pPr>
-            <w:proofErr w:type="spellStart"/>
             <w:r>
               <w:rPr>
                 <w:rFonts w:ascii="IRANSans" w:eastAsia="Times New Roman" w:hAnsi="IRANSans" w:cs="IRANSans"/>
@@ -3552,7 +3293,6 @@
               </w:rPr>
               <w:t>CreditStartDate</w:t>
             </w:r>
-            <w:proofErr w:type="spellEnd"/>
           </w:p>
         </w:tc>
         <w:tc>
@@ -3648,7 +3388,6 @@
                 <w:szCs w:val="24"/>
               </w:rPr>
             </w:pPr>
-            <w:proofErr w:type="spellStart"/>
             <w:r>
               <w:rPr>
                 <w:rFonts w:ascii="IRANSans" w:eastAsia="Times New Roman" w:hAnsi="IRANSans" w:cs="IRANSans"/>
@@ -3657,7 +3396,6 @@
               </w:rPr>
               <w:t>CreditEndDate</w:t>
             </w:r>
-            <w:proofErr w:type="spellEnd"/>
           </w:p>
         </w:tc>
         <w:tc>
@@ -3858,7 +3596,6 @@
         </w:rPr>
         <w:t>…/api/</w:t>
       </w:r>
-      <w:proofErr w:type="spellStart"/>
       <w:r>
         <w:rPr>
           <w:rStyle w:val="jlqj4b"/>
@@ -3867,7 +3604,6 @@
         </w:rPr>
         <w:t>RevocationOfWellLicense</w:t>
       </w:r>
-      <w:proofErr w:type="spellEnd"/>
       <w:r>
         <w:rPr>
           <w:rFonts w:ascii="IRANSans" w:hAnsi="IRANSans" w:cs="IRANSans"/>
@@ -3878,43 +3614,13 @@
         <w:rPr>
           <w:rFonts w:ascii="IRANSans" w:hAnsi="IRANSans" w:cs="IRANSans"/>
         </w:rPr>
-        <w:t>/{</w:t>
-      </w:r>
-      <w:proofErr w:type="spellStart"/>
-      <w:r>
-        <w:rPr>
-          <w:rFonts w:ascii="IRANSans" w:hAnsi="IRANSans" w:cs="IRANSans"/>
-        </w:rPr>
-        <w:t>WaterNo</w:t>
-      </w:r>
-      <w:proofErr w:type="spellEnd"/>
-      <w:proofErr w:type="gramStart"/>
-      <w:r>
-        <w:rPr>
-          <w:rFonts w:ascii="IRANSans" w:hAnsi="IRANSans" w:cs="IRANSans"/>
-        </w:rPr>
-        <w:t>}</w:t>
-      </w:r>
-      <w:r>
-        <w:rPr>
-          <w:rFonts w:ascii="IRANSans" w:hAnsi="IRANSans" w:cs="IRANSans"/>
-        </w:rPr>
-        <w:t>,{</w:t>
-      </w:r>
-      <w:proofErr w:type="spellStart"/>
-      <w:proofErr w:type="gramEnd"/>
-      <w:r>
-        <w:rPr>
-          <w:rFonts w:ascii="IRANSans" w:hAnsi="IRANSans" w:cs="IRANSans"/>
-        </w:rPr>
-        <w:t>cityCode</w:t>
-      </w:r>
-      <w:proofErr w:type="spellEnd"/>
-      <w:r>
-        <w:rPr>
-          <w:rFonts w:ascii="IRANSans" w:hAnsi="IRANSans" w:cs="IRANSans"/>
-        </w:rPr>
-        <w:t>}</w:t>
+        <w:t>/{WaterNo}</w:t>
+      </w:r>
+      <w:r>
+        <w:rPr>
+          <w:rFonts w:ascii="IRANSans" w:hAnsi="IRANSans" w:cs="IRANSans"/>
+        </w:rPr>
+        <w:t>,{cityCode}</w:t>
       </w:r>
       <w:r>
         <w:rPr>
@@ -3932,13 +3638,98 @@
     </w:p>
     <w:p>
       <w:pPr>
-        <w:pStyle w:val="ListParagraph"/>
-        <w:ind w:left="1440"/>
-        <w:rPr>
-          <w:rFonts w:ascii="IRANSans" w:hAnsi="IRANSans" w:cs="IRANSans"/>
-          <w:rtl/>
-        </w:rPr>
-      </w:pPr>
+        <w:rPr>
+          <w:rFonts w:ascii="IRANSans" w:hAnsi="IRANSans" w:cs="IRANSans"/>
+          <w:color w:val="5B9BD5" w:themeColor="accent1"/>
+          <w:rtl/>
+        </w:rPr>
+      </w:pPr>
+      <w:r>
+        <w:rPr>
+          <w:rFonts w:ascii="IRANSans" w:hAnsi="IRANSans" w:cs="IRANSans" w:hint="cs"/>
+          <w:color w:val="5B9BD5" w:themeColor="accent1"/>
+          <w:rtl/>
+        </w:rPr>
+        <w:t>اصلاح پروانه</w:t>
+      </w:r>
+      <w:r>
+        <w:rPr>
+          <w:rFonts w:ascii="IRANSans" w:hAnsi="IRANSans" w:cs="IRANSans" w:hint="cs"/>
+          <w:color w:val="5B9BD5" w:themeColor="accent1"/>
+          <w:rtl/>
+        </w:rPr>
+        <w:t>:</w:t>
+      </w:r>
+    </w:p>
+    <w:p>
+      <w:pPr>
+        <w:rPr>
+          <w:rFonts w:ascii="IRANSans" w:hAnsi="IRANSans" w:cs="IRANSans" w:hint="cs"/>
+          <w:rtl/>
+        </w:rPr>
+      </w:pPr>
+      <w:r>
+        <w:rPr>
+          <w:rFonts w:ascii="IRANSans" w:hAnsi="IRANSans" w:cs="IRANSans" w:hint="cs"/>
+          <w:rtl/>
+        </w:rPr>
+        <w:t>تغییر اجازه برداشت سالیانه.</w:t>
+      </w:r>
+    </w:p>
+    <w:p>
+      <w:pPr>
+        <w:bidi w:val="0"/>
+        <w:rPr>
+          <w:rFonts w:ascii="IRANSans" w:hAnsi="IRANSans" w:cs="IRANSans"/>
+        </w:rPr>
+      </w:pPr>
+      <w:r>
+        <w:rPr>
+          <w:rFonts w:ascii="IRANSans" w:hAnsi="IRANSans" w:cs="IRANSans" w:hint="cs"/>
+          <w:rtl/>
+        </w:rPr>
+        <w:t>/</w:t>
+      </w:r>
+      <w:r>
+        <w:rPr>
+          <w:rFonts w:ascii="IRANSans" w:hAnsi="IRANSans" w:cs="IRANSans"/>
+        </w:rPr>
+        <w:t>ChangeLicense/{WaterNo},{cityCode},{Volume}</w:t>
+      </w:r>
+    </w:p>
+    <w:p>
+      <w:pPr>
+        <w:rPr>
+          <w:rFonts w:ascii="IRANSans" w:hAnsi="IRANSans" w:cs="IRANSans" w:hint="cs"/>
+          <w:rtl/>
+        </w:rPr>
+      </w:pPr>
+      <w:r>
+        <w:rPr>
+          <w:rFonts w:ascii="IRANSans" w:hAnsi="IRANSans" w:cs="IRANSans" w:hint="cs"/>
+          <w:rtl/>
+        </w:rPr>
+        <w:t xml:space="preserve">پاسخ: </w:t>
+      </w:r>
+      <w:r>
+        <w:rPr>
+          <w:rFonts w:ascii="IRANSans" w:hAnsi="IRANSans" w:cs="IRANSans"/>
+        </w:rPr>
+        <w:t>{status: ‘ok’}</w:t>
+      </w:r>
+      <w:r>
+        <w:rPr>
+          <w:rFonts w:ascii="IRANSans" w:hAnsi="IRANSans" w:cs="IRANSans" w:hint="cs"/>
+          <w:rtl/>
+        </w:rPr>
+        <w:t xml:space="preserve"> یا </w:t>
+      </w:r>
+      <w:r>
+        <w:rPr>
+          <w:rFonts w:ascii="IRANSans" w:hAnsi="IRANSans" w:cs="IRANSans"/>
+        </w:rPr>
+        <w:t>{error: error, status: ‘error’}</w:t>
+      </w:r>
     </w:p>
     <w:sectPr>
       <w:pgSz w:w="11906" w:h="16838"/>
